--- a/AllersProject/Docs/Fase3_BusquedaDeIdeasCreativas.docx
+++ b/AllersProject/Docs/Fase3_BusquedaDeIdeasCreativas.docx
@@ -1,6 +1,6 @@
 
 <file path=word/document.xml><?xml version="1.0" encoding="utf-8"?>
-<w:document xmlns:wpc="http://schemas.microsoft.com/office/word/2010/wordprocessingCanvas" xmlns:cx="http://schemas.microsoft.com/office/drawing/2014/chartex" xmlns:mc="http://schemas.openxmlformats.org/markup-compatibility/2006" xmlns:o="urn:schemas-microsoft-com:office:office" xmlns:r="http://schemas.openxmlformats.org/officeDocument/2006/relationships" xmlns:m="http://schemas.openxmlformats.org/officeDocument/2006/math" xmlns:v="urn:schemas-microsoft-com:vml" xmlns:wp14="http://schemas.microsoft.com/office/word/2010/wordprocessingDrawing" xmlns:wp="http://schemas.openxmlformats.org/drawingml/2006/wordprocessingDrawing" xmlns:w10="urn:schemas-microsoft-com:office:word" xmlns:w="http://schemas.openxmlformats.org/wordprocessingml/2006/main" xmlns:w14="http://schemas.microsoft.com/office/word/2010/wordml" xmlns:w15="http://schemas.microsoft.com/office/word/2012/wordml" xmlns:w16se="http://schemas.microsoft.com/office/word/2015/wordml/symex" xmlns:wpg="http://schemas.microsoft.com/office/word/2010/wordprocessingGroup" xmlns:wpi="http://schemas.microsoft.com/office/word/2010/wordprocessingInk" xmlns:wne="http://schemas.microsoft.com/office/word/2006/wordml" xmlns:wps="http://schemas.microsoft.com/office/word/2010/wordprocessingShape" mc:Ignorable="w14 w15 w16se wp14">
+<w:document xmlns:wpc="http://schemas.microsoft.com/office/word/2010/wordprocessingCanvas" xmlns:cx="http://schemas.microsoft.com/office/drawing/2014/chartex" xmlns:cx1="http://schemas.microsoft.com/office/drawing/2015/9/8/chartex" xmlns:cx2="http://schemas.microsoft.com/office/drawing/2015/10/21/chartex" xmlns:cx3="http://schemas.microsoft.com/office/drawing/2016/5/9/chartex" xmlns:cx4="http://schemas.microsoft.com/office/drawing/2016/5/10/chartex" xmlns:cx5="http://schemas.microsoft.com/office/drawing/2016/5/11/chartex" xmlns:cx6="http://schemas.microsoft.com/office/drawing/2016/5/12/chartex" xmlns:cx7="http://schemas.microsoft.com/office/drawing/2016/5/13/chartex" xmlns:cx8="http://schemas.microsoft.com/office/drawing/2016/5/14/chartex" xmlns:mc="http://schemas.openxmlformats.org/markup-compatibility/2006" xmlns:aink="http://schemas.microsoft.com/office/drawing/2016/ink" xmlns:am3d="http://schemas.microsoft.com/office/drawing/2017/model3d" xmlns:o="urn:schemas-microsoft-com:office:office" xmlns:r="http://schemas.openxmlformats.org/officeDocument/2006/relationships" xmlns:m="http://schemas.openxmlformats.org/officeDocument/2006/math" xmlns:v="urn:schemas-microsoft-com:vml" xmlns:wp14="http://schemas.microsoft.com/office/word/2010/wordprocessingDrawing" xmlns:wp="http://schemas.openxmlformats.org/drawingml/2006/wordprocessingDrawing" xmlns:w10="urn:schemas-microsoft-com:office:word" xmlns:w="http://schemas.openxmlformats.org/wordprocessingml/2006/main" xmlns:w14="http://schemas.microsoft.com/office/word/2010/wordml" xmlns:w15="http://schemas.microsoft.com/office/word/2012/wordml" xmlns:w16cid="http://schemas.microsoft.com/office/word/2016/wordml/cid" xmlns:w16se="http://schemas.microsoft.com/office/word/2015/wordml/symex" xmlns:wpg="http://schemas.microsoft.com/office/word/2010/wordprocessingGroup" xmlns:wpi="http://schemas.microsoft.com/office/word/2010/wordprocessingInk" xmlns:wne="http://schemas.microsoft.com/office/word/2006/wordml" xmlns:wps="http://schemas.microsoft.com/office/word/2010/wordprocessingShape" mc:Ignorable="w14 w15 w16se w16cid wp14">
   <w:body>
     <w:p>
       <w:pPr>
@@ -42,7 +42,7 @@
     </w:p>
     <w:p>
       <w:pPr>
-        <w:pStyle w:val="Prrafodelista"/>
+        <w:pStyle w:val="ListParagraph"/>
         <w:numPr>
           <w:ilvl w:val="0"/>
           <w:numId w:val="1"/>
@@ -56,12 +56,18 @@
         <w:rPr>
           <w:lang w:val="es-CO"/>
         </w:rPr>
-        <w:t>Se puede desarrollar una aplicación de escritorio donde se implemente la técnica de análisis de datos de asociación a las transacciones de Allers, con el que se podrá encontrar patrones de compra de los clientes y ser generalizados a otros.</w:t>
+        <w:t>Se puede desarrollar una aplicación de escritorio donde se implemente la técnica de análisis de datos de asociación a las transacciones de Allers, con el que se podrá encontrar patrones de compra de los clientes</w:t>
+      </w:r>
+      <w:r>
+        <w:rPr>
+          <w:lang w:val="es-CO"/>
+        </w:rPr>
+        <w:t>.</w:t>
       </w:r>
     </w:p>
     <w:p>
       <w:pPr>
-        <w:pStyle w:val="Prrafodelista"/>
+        <w:pStyle w:val="ListParagraph"/>
         <w:numPr>
           <w:ilvl w:val="0"/>
           <w:numId w:val="1"/>
@@ -86,7 +92,7 @@
     </w:p>
     <w:p>
       <w:pPr>
-        <w:pStyle w:val="Prrafodelista"/>
+        <w:pStyle w:val="ListParagraph"/>
         <w:numPr>
           <w:ilvl w:val="0"/>
           <w:numId w:val="1"/>
@@ -100,30 +106,30 @@
         <w:rPr>
           <w:lang w:val="es-CO"/>
         </w:rPr>
-        <w:t>Se puede construir una aplicación que combine aspectos de visualización de datos (Gráficos de barras, dispersión, tortas, etcétera) con las técnicas y conceptos de la estadística descriptiva, con esto se puede detectar patrones</w:t>
-      </w:r>
-      <w:r>
-        <w:rPr>
-          <w:lang w:val="es-CO"/>
-        </w:rPr>
-        <w:t xml:space="preserve"> y tendencias de compras de los clientes </w:t>
-      </w:r>
-      <w:r>
-        <w:rPr>
-          <w:lang w:val="es-CO"/>
-        </w:rPr>
-        <w:t>visualmente</w:t>
-      </w:r>
-      <w:r>
-        <w:rPr>
-          <w:lang w:val="es-CO"/>
-        </w:rPr>
-        <w:t>, esto apoyado por datos numéricos representando dispersión y medidas de tendencia central.</w:t>
+        <w:t>Se puede construir una aplicació</w:t>
+      </w:r>
+      <w:r>
+        <w:rPr>
+          <w:lang w:val="es-CO"/>
+        </w:rPr>
+        <w:t xml:space="preserve">n </w:t>
+      </w:r>
+      <w:r>
+        <w:rPr>
+          <w:lang w:val="es-CO"/>
+        </w:rPr>
+        <w:t>con las técnicas y conceptos de la estadística descriptiva</w:t>
+      </w:r>
+      <w:r>
+        <w:rPr>
+          <w:lang w:val="es-CO"/>
+        </w:rPr>
+        <w:t>.</w:t>
       </w:r>
     </w:p>
     <w:p>
       <w:pPr>
-        <w:pStyle w:val="Prrafodelista"/>
+        <w:pStyle w:val="ListParagraph"/>
         <w:numPr>
           <w:ilvl w:val="0"/>
           <w:numId w:val="1"/>
@@ -137,12 +143,18 @@
         <w:rPr>
           <w:lang w:val="es-CO"/>
         </w:rPr>
-        <w:t>Se puede desarrollar una aplicación donde se utilice el análisis de datos multidimensional, en vez de ver las transacciones como filas con columnas como atributos, se puede transformar en un arreglo multidimensional donde ciertos atributos se discretizan, y de esta manera nuevos patrones pueden ser detectados.</w:t>
+        <w:t>Se puede desarrollar una aplicación donde se utilice el análisis de datos multidimensional, en vez de ver las transacciones como filas con columnas como atributos, se puede transformar en un arreglo multidimensional donde ciertos atributos se discretizan</w:t>
+      </w:r>
+      <w:r>
+        <w:rPr>
+          <w:lang w:val="es-CO"/>
+        </w:rPr>
+        <w:t>.</w:t>
       </w:r>
     </w:p>
     <w:p>
       <w:pPr>
-        <w:pStyle w:val="Prrafodelista"/>
+        <w:pStyle w:val="ListParagraph"/>
         <w:numPr>
           <w:ilvl w:val="0"/>
           <w:numId w:val="1"/>
@@ -156,34 +168,191 @@
         <w:rPr>
           <w:lang w:val="es-CO"/>
         </w:rPr>
-        <w:t xml:space="preserve">Se puede </w:t>
-      </w:r>
-      <w:r>
-        <w:rPr>
-          <w:lang w:val="es-CO"/>
-        </w:rPr>
-        <w:t xml:space="preserve">implementar en una aplicación algoritmos de clasificación de datos (Arboles de decisión, redes neuronales, </w:t>
+        <w:t>Es posible desarrollar un programa que muestre vectores de tendencia con el SVM que ayuden a definir qué productos deberían salir al mercado</w:t>
+      </w:r>
+      <w:r>
+        <w:rPr>
+          <w:lang w:val="es-CO"/>
+        </w:rPr>
+        <w:t xml:space="preserve"> por medio del análisis de estos, así como la identificación de problemas más frecuentes y ver qué influye en la variación de las transacciones.</w:t>
+      </w:r>
+    </w:p>
+    <w:p>
+      <w:pPr>
+        <w:jc w:val="center"/>
+        <w:rPr>
+          <w:b/>
+          <w:lang w:val="es-CO"/>
+        </w:rPr>
+      </w:pPr>
+      <w:r>
+        <w:rPr>
+          <w:b/>
+          <w:lang w:val="es-CO"/>
+        </w:rPr>
+        <w:t>Ideas para la presentación de la información en la interfaz grafica</w:t>
+      </w:r>
+    </w:p>
+    <w:p>
+      <w:pPr>
+        <w:pStyle w:val="ListParagraph"/>
+        <w:numPr>
+          <w:ilvl w:val="0"/>
+          <w:numId w:val="4"/>
+        </w:numPr>
+        <w:jc w:val="both"/>
+        <w:rPr>
+          <w:lang w:val="es-CO"/>
+        </w:rPr>
+      </w:pPr>
+      <w:r>
+        <w:rPr>
+          <w:lang w:val="es-CO"/>
+        </w:rPr>
+        <w:t>Se</w:t>
+      </w:r>
+      <w:r>
+        <w:rPr>
+          <w:lang w:val="es-CO"/>
+        </w:rPr>
+        <w:t xml:space="preserve"> puede presentar la información con la visualización de datos por medio de gráficos de barras, dispersión y tortas, apoyadas por datos numéricos representando dispersión y medidas de tendencia central</w:t>
+      </w:r>
+      <w:r>
+        <w:rPr>
+          <w:lang w:val="es-CO"/>
+        </w:rPr>
+        <w:t>.</w:t>
+      </w:r>
+    </w:p>
+    <w:p>
+      <w:pPr>
+        <w:pStyle w:val="ListParagraph"/>
+        <w:numPr>
+          <w:ilvl w:val="0"/>
+          <w:numId w:val="4"/>
+        </w:numPr>
+        <w:jc w:val="both"/>
+        <w:rPr>
+          <w:lang w:val="es-CO"/>
+        </w:rPr>
+      </w:pPr>
+      <w:r>
+        <w:rPr>
+          <w:lang w:val="es-CO"/>
+        </w:rPr>
+        <w:t>Se puede presentar la información</w:t>
+      </w:r>
+      <w:r>
+        <w:rPr>
+          <w:lang w:val="es-CO"/>
+        </w:rPr>
+        <w:t xml:space="preserve"> por meses, donde en cada mes se va a mostrar por cada cliente o en general las reglas extraídas de ítems comprados en ese mes.</w:t>
+      </w:r>
+    </w:p>
+    <w:p>
+      <w:pPr>
+        <w:pStyle w:val="ListParagraph"/>
+        <w:numPr>
+          <w:ilvl w:val="0"/>
+          <w:numId w:val="4"/>
+        </w:numPr>
+        <w:jc w:val="both"/>
+        <w:rPr>
+          <w:lang w:val="es-CO"/>
+        </w:rPr>
+      </w:pPr>
+      <w:r>
+        <w:rPr>
+          <w:lang w:val="es-CO"/>
+        </w:rPr>
+        <w:t>Se puede presentar la información por clientes, donde se podrá observar sus compras históricas y predicciones de sus compras en un futuro mediante las reglas extraídas, además, se podrá ver los clientes similares a el en cuanto a los patrones de compra.</w:t>
+      </w:r>
+    </w:p>
+    <w:p>
+      <w:pPr>
+        <w:jc w:val="center"/>
+        <w:rPr>
+          <w:lang w:val="es-CO"/>
+        </w:rPr>
+      </w:pPr>
+      <w:r>
+        <w:rPr>
+          <w:b/>
+          <w:lang w:val="es-CO"/>
+        </w:rPr>
+        <w:t>Ideas para</w:t>
+      </w:r>
+      <w:r>
+        <w:rPr>
+          <w:b/>
+          <w:lang w:val="es-CO"/>
+        </w:rPr>
+        <w:t xml:space="preserve"> analizar a clientes</w:t>
+      </w:r>
+    </w:p>
+    <w:p>
+      <w:pPr>
+        <w:pStyle w:val="ListParagraph"/>
+        <w:numPr>
+          <w:ilvl w:val="0"/>
+          <w:numId w:val="6"/>
+        </w:numPr>
+        <w:jc w:val="both"/>
+        <w:rPr>
+          <w:b/>
+          <w:lang w:val="es-CO"/>
+        </w:rPr>
+      </w:pPr>
+      <w:r>
+        <w:rPr>
+          <w:lang w:val="es-CO"/>
+        </w:rPr>
+        <w:t xml:space="preserve">Se </w:t>
+      </w:r>
+      <w:r>
+        <w:rPr>
+          <w:lang w:val="es-CO"/>
+        </w:rPr>
+        <w:t>puede implementar una aplicación</w:t>
+      </w:r>
+      <w:r>
+        <w:rPr>
+          <w:lang w:val="es-CO"/>
+        </w:rPr>
+        <w:t xml:space="preserve"> que use </w:t>
+      </w:r>
+      <w:r>
+        <w:rPr>
+          <w:lang w:val="es-CO"/>
+        </w:rPr>
+        <w:t>algoritmos de clasificación de datos</w:t>
+      </w:r>
+      <w:r>
+        <w:rPr>
+          <w:lang w:val="es-CO"/>
+        </w:rPr>
+        <w:t xml:space="preserve"> como el </w:t>
       </w:r>
       <w:proofErr w:type="spellStart"/>
       <w:r>
         <w:rPr>
           <w:lang w:val="es-CO"/>
         </w:rPr>
-        <w:t>SVMs</w:t>
+        <w:t>Naive</w:t>
       </w:r>
       <w:proofErr w:type="spellEnd"/>
       <w:r>
         <w:rPr>
           <w:lang w:val="es-CO"/>
         </w:rPr>
-        <w:t xml:space="preserve">, </w:t>
+        <w:t xml:space="preserve"> Bayes o los </w:t>
       </w:r>
       <w:proofErr w:type="spellStart"/>
       <w:r>
         <w:rPr>
           <w:lang w:val="es-CO"/>
         </w:rPr>
-        <w:t>naive</w:t>
+        <w:t>Support</w:t>
       </w:r>
       <w:proofErr w:type="spellEnd"/>
       <w:r>
@@ -192,279 +361,230 @@
         </w:rPr>
         <w:t xml:space="preserve"> </w:t>
       </w:r>
+      <w:r>
+        <w:rPr>
+          <w:lang w:val="es-CO"/>
+        </w:rPr>
+        <w:t>V</w:t>
+      </w:r>
+      <w:r>
+        <w:rPr>
+          <w:lang w:val="es-CO"/>
+        </w:rPr>
+        <w:t xml:space="preserve">ector </w:t>
+      </w:r>
+      <w:r>
+        <w:rPr>
+          <w:lang w:val="es-CO"/>
+        </w:rPr>
+        <w:t>M</w:t>
+      </w:r>
+      <w:r>
+        <w:rPr>
+          <w:lang w:val="es-CO"/>
+        </w:rPr>
+        <w:t>achines</w:t>
+      </w:r>
+      <w:r>
+        <w:rPr>
+          <w:lang w:val="es-CO"/>
+        </w:rPr>
+        <w:t>, con los que se puede clasificar a clientes</w:t>
+      </w:r>
+      <w:r>
+        <w:rPr>
+          <w:lang w:val="es-CO"/>
+        </w:rPr>
+        <w:t>, pero son algoritmos supervisados, por lo que previamente se necesitaría de una tipología ya impuesta en los clientes</w:t>
+      </w:r>
+      <w:r>
+        <w:rPr>
+          <w:lang w:val="es-CO"/>
+        </w:rPr>
+        <w:t>.</w:t>
+      </w:r>
+    </w:p>
+    <w:p>
+      <w:pPr>
+        <w:pStyle w:val="ListParagraph"/>
+        <w:numPr>
+          <w:ilvl w:val="0"/>
+          <w:numId w:val="6"/>
+        </w:numPr>
+        <w:jc w:val="both"/>
+        <w:rPr>
+          <w:b/>
+          <w:lang w:val="es-CO"/>
+        </w:rPr>
+      </w:pPr>
+      <w:r>
+        <w:rPr>
+          <w:lang w:val="es-CO"/>
+        </w:rPr>
+        <w:t>S</w:t>
+      </w:r>
+      <w:r>
+        <w:rPr>
+          <w:lang w:val="es-CO"/>
+        </w:rPr>
+        <w:t>e puede implementar un software que analice los clientes con el método de agrupamiento K-</w:t>
+      </w:r>
       <w:proofErr w:type="spellStart"/>
       <w:r>
         <w:rPr>
           <w:lang w:val="es-CO"/>
         </w:rPr>
-        <w:t>bayes</w:t>
+        <w:t>means</w:t>
       </w:r>
       <w:proofErr w:type="spellEnd"/>
       <w:r>
         <w:rPr>
           <w:lang w:val="es-CO"/>
         </w:rPr>
-        <w:t xml:space="preserve"> </w:t>
-      </w:r>
-      <w:proofErr w:type="spellStart"/>
-      <w:r>
-        <w:rPr>
-          <w:lang w:val="es-CO"/>
-        </w:rPr>
-        <w:t>classifiers</w:t>
-      </w:r>
-      <w:proofErr w:type="spellEnd"/>
-      <w:r>
-        <w:rPr>
-          <w:lang w:val="es-CO"/>
-        </w:rPr>
-        <w:t>), con los que se puede trabajar similitudes entre clientes, transacciones, etcétera.</w:t>
-      </w:r>
-      <w:r>
-        <w:rPr>
-          <w:lang w:val="es-CO"/>
-        </w:rPr>
-        <w:t xml:space="preserve"> ***************************</w:t>
+        <w:t>, algoritmo no supervisado</w:t>
+      </w:r>
+      <w:r>
+        <w:rPr>
+          <w:lang w:val="es-CO"/>
+        </w:rPr>
+        <w:t>, con esta técnica se podría agrupar a los clientes basados en sus transacciones, se espera que los clientes en un mismo grupo tuviesen un histórico de compras muy similares.</w:t>
+      </w:r>
+    </w:p>
+    <w:p>
+      <w:pPr>
+        <w:jc w:val="both"/>
+        <w:rPr>
+          <w:lang w:val="es-CO"/>
+        </w:rPr>
+      </w:pPr>
+    </w:p>
+    <w:p>
+      <w:pPr>
+        <w:pStyle w:val="ListParagraph"/>
+        <w:jc w:val="both"/>
+        <w:rPr>
+          <w:lang w:val="es-CO"/>
+        </w:rPr>
+      </w:pPr>
+      <w:r>
+        <w:rPr>
+          <w:lang w:val="es-CO"/>
+        </w:rPr>
+        <w:t>Técnica</w:t>
+      </w:r>
+      <w:r>
+        <w:rPr>
+          <w:lang w:val="es-CO"/>
+        </w:rPr>
+        <w:t>s</w:t>
+      </w:r>
+      <w:r>
+        <w:rPr>
+          <w:lang w:val="es-CO"/>
+        </w:rPr>
+        <w:t xml:space="preserve"> que se utiliz</w:t>
+      </w:r>
+      <w:r>
+        <w:rPr>
+          <w:lang w:val="es-CO"/>
+        </w:rPr>
+        <w:t>aron</w:t>
+      </w:r>
+      <w:r>
+        <w:rPr>
+          <w:lang w:val="es-CO"/>
+        </w:rPr>
+        <w:t xml:space="preserve"> para la generación de ideas: Relación forzada</w:t>
+      </w:r>
+      <w:r>
+        <w:rPr>
+          <w:lang w:val="es-CO"/>
+        </w:rPr>
+        <w:t xml:space="preserve"> y lluvia de ideas</w:t>
+      </w:r>
+    </w:p>
+    <w:p>
+      <w:pPr>
+        <w:pStyle w:val="ListParagraph"/>
+        <w:jc w:val="both"/>
+        <w:rPr>
+          <w:lang w:val="es-CO"/>
+        </w:rPr>
+      </w:pPr>
+      <w:r>
+        <w:rPr>
+          <w:lang w:val="es-CO"/>
+        </w:rPr>
+        <w:t xml:space="preserve">Consiste en </w:t>
+      </w:r>
+      <w:r>
+        <w:rPr>
+          <w:lang w:val="es-CO"/>
+        </w:rPr>
+        <w:t>combinar lo conocido con lo desconocido</w:t>
+      </w:r>
+      <w:r>
+        <w:rPr>
+          <w:lang w:val="es-CO"/>
+        </w:rPr>
+        <w:t>, esto</w:t>
+      </w:r>
+      <w:r>
+        <w:rPr>
+          <w:lang w:val="es-CO"/>
+        </w:rPr>
+        <w:t xml:space="preserve"> fuerza</w:t>
+      </w:r>
+      <w:r>
+        <w:rPr>
+          <w:lang w:val="es-CO"/>
+        </w:rPr>
+        <w:t xml:space="preserve"> la aparición de</w:t>
+      </w:r>
+      <w:r>
+        <w:rPr>
+          <w:lang w:val="es-CO"/>
+        </w:rPr>
+        <w:t xml:space="preserve"> nuevas</w:t>
+      </w:r>
+      <w:r>
+        <w:rPr>
+          <w:lang w:val="es-CO"/>
+        </w:rPr>
+        <w:t xml:space="preserve"> situaci</w:t>
+      </w:r>
+      <w:r>
+        <w:rPr>
+          <w:lang w:val="es-CO"/>
+        </w:rPr>
+        <w:t>o</w:t>
+      </w:r>
+      <w:r>
+        <w:rPr>
+          <w:lang w:val="es-CO"/>
+        </w:rPr>
+        <w:t>n</w:t>
+      </w:r>
+      <w:r>
+        <w:rPr>
+          <w:lang w:val="es-CO"/>
+        </w:rPr>
+        <w:t>es</w:t>
+      </w:r>
+      <w:r>
+        <w:rPr>
+          <w:lang w:val="es-CO"/>
+        </w:rPr>
+        <w:t xml:space="preserve"> y soluciones</w:t>
+      </w:r>
+      <w:r>
+        <w:rPr>
+          <w:lang w:val="es-CO"/>
+        </w:rPr>
+        <w:t>.</w:t>
       </w:r>
       <w:bookmarkStart w:id="0" w:name="_GoBack"/>
       <w:bookmarkEnd w:id="0"/>
-    </w:p>
-    <w:p>
-      <w:pPr>
-        <w:pStyle w:val="Prrafodelista"/>
-        <w:numPr>
-          <w:ilvl w:val="0"/>
-          <w:numId w:val="1"/>
-        </w:numPr>
-        <w:jc w:val="both"/>
-        <w:rPr>
-          <w:lang w:val="es-CO"/>
-        </w:rPr>
-      </w:pPr>
-      <w:r>
-        <w:rPr>
-          <w:lang w:val="es-CO"/>
-        </w:rPr>
-        <w:t>Es posible desarrollar un programa que muestre vectores de tendencia con el SVM que ayuden a definir qué productos deberían salir al mercado</w:t>
-      </w:r>
-      <w:r>
-        <w:rPr>
-          <w:lang w:val="es-CO"/>
-        </w:rPr>
-        <w:t xml:space="preserve"> por medio del análisis de estos, así como la identificación de problemas más frecuentes y ver qué influye en la variación de las transacciones.</w:t>
-      </w:r>
-    </w:p>
-    <w:p>
-      <w:pPr>
-        <w:pStyle w:val="Prrafodelista"/>
-        <w:numPr>
-          <w:ilvl w:val="0"/>
-          <w:numId w:val="1"/>
-        </w:numPr>
-        <w:jc w:val="both"/>
-        <w:rPr>
-          <w:lang w:val="es-CO"/>
-        </w:rPr>
-      </w:pPr>
-      <w:r>
-        <w:rPr>
-          <w:lang w:val="es-CO"/>
-        </w:rPr>
-        <w:t xml:space="preserve">Se puede construir un </w:t>
-      </w:r>
-      <w:r>
-        <w:rPr>
-          <w:lang w:val="es-CO"/>
-        </w:rPr>
-        <w:t xml:space="preserve">programa que aplique la técnica del </w:t>
-      </w:r>
-      <w:proofErr w:type="spellStart"/>
-      <w:r>
-        <w:rPr>
-          <w:lang w:val="es-CO"/>
-        </w:rPr>
-        <w:t>bagging</w:t>
-      </w:r>
-      <w:proofErr w:type="spellEnd"/>
-      <w:r>
-        <w:rPr>
-          <w:lang w:val="es-CO"/>
-        </w:rPr>
-        <w:t xml:space="preserve"> para optimizar y mejorar un modelo de predicción de compra de los clientes actuales junto con métodos de ensamble para diferenciarlos y analizar las mejores opciones de venta.</w:t>
-      </w:r>
-    </w:p>
-    <w:p>
-      <w:pPr>
-        <w:pStyle w:val="Prrafodelista"/>
-        <w:numPr>
-          <w:ilvl w:val="0"/>
-          <w:numId w:val="1"/>
-        </w:numPr>
-        <w:jc w:val="both"/>
-        <w:rPr>
-          <w:lang w:val="es-CO"/>
-        </w:rPr>
-      </w:pPr>
-      <w:r>
-        <w:rPr>
-          <w:lang w:val="es-CO"/>
-        </w:rPr>
-        <w:t>Otra opción es implementar un software que utilice los datos con el método de agrupamiento K-</w:t>
-      </w:r>
-      <w:proofErr w:type="spellStart"/>
-      <w:r>
-        <w:rPr>
-          <w:lang w:val="es-CO"/>
-        </w:rPr>
-        <w:t>means</w:t>
-      </w:r>
-      <w:proofErr w:type="spellEnd"/>
-      <w:r>
-        <w:rPr>
-          <w:lang w:val="es-CO"/>
-        </w:rPr>
-        <w:t xml:space="preserve"> para determinar la influencia de cada grupo de datos </w:t>
-      </w:r>
-      <w:r>
-        <w:rPr>
-          <w:lang w:val="es-CO"/>
-        </w:rPr>
-        <w:t>de acuerdo</w:t>
-      </w:r>
-      <w:r>
-        <w:rPr>
-          <w:lang w:val="es-CO"/>
-        </w:rPr>
-        <w:t xml:space="preserve"> a sus características, de esta forma se podría entrar en más detalle si se necesita más información y análisis</w:t>
-      </w:r>
-      <w:r>
-        <w:rPr>
-          <w:lang w:val="es-CO"/>
-        </w:rPr>
-        <w:t xml:space="preserve"> (teniendo en cuenta que este método es NP-</w:t>
-      </w:r>
-      <w:proofErr w:type="spellStart"/>
-      <w:r>
-        <w:rPr>
-          <w:lang w:val="es-CO"/>
-        </w:rPr>
-        <w:t>hard</w:t>
-      </w:r>
-      <w:proofErr w:type="spellEnd"/>
-      <w:r>
-        <w:rPr>
-          <w:lang w:val="es-CO"/>
-        </w:rPr>
-        <w:t>)</w:t>
-      </w:r>
-    </w:p>
-    <w:p>
-      <w:pPr>
-        <w:pStyle w:val="Prrafodelista"/>
-        <w:jc w:val="both"/>
-        <w:rPr>
-          <w:lang w:val="es-CO"/>
-        </w:rPr>
-      </w:pPr>
-    </w:p>
-    <w:p>
-      <w:pPr>
-        <w:pStyle w:val="Prrafodelista"/>
-        <w:jc w:val="both"/>
-        <w:rPr>
-          <w:lang w:val="es-CO"/>
-        </w:rPr>
-      </w:pPr>
-      <w:r>
-        <w:rPr>
-          <w:lang w:val="es-CO"/>
-        </w:rPr>
-        <w:t>Técnica que se utilizó para la generación de ideas: Relación forzada</w:t>
-      </w:r>
-    </w:p>
-    <w:p>
-      <w:pPr>
-        <w:pStyle w:val="Prrafodelista"/>
-        <w:jc w:val="both"/>
-        <w:rPr>
-          <w:lang w:val="es-CO"/>
-        </w:rPr>
-      </w:pPr>
-      <w:r>
-        <w:rPr>
-          <w:lang w:val="es-CO"/>
-        </w:rPr>
-        <w:t xml:space="preserve">Consiste en </w:t>
-      </w:r>
-      <w:r>
-        <w:rPr>
-          <w:lang w:val="es-CO"/>
-        </w:rPr>
-        <w:t>combinar lo conocido con lo desconocido</w:t>
-      </w:r>
-      <w:r>
-        <w:rPr>
-          <w:lang w:val="es-CO"/>
-        </w:rPr>
-        <w:t>, esto</w:t>
-      </w:r>
-      <w:r>
-        <w:rPr>
-          <w:lang w:val="es-CO"/>
-        </w:rPr>
-        <w:t xml:space="preserve"> fuerza</w:t>
-      </w:r>
-      <w:r>
-        <w:rPr>
-          <w:lang w:val="es-CO"/>
-        </w:rPr>
-        <w:t xml:space="preserve"> la aparición de</w:t>
-      </w:r>
-      <w:r>
-        <w:rPr>
-          <w:lang w:val="es-CO"/>
-        </w:rPr>
-        <w:t xml:space="preserve"> nuevas</w:t>
-      </w:r>
-      <w:r>
-        <w:rPr>
-          <w:lang w:val="es-CO"/>
-        </w:rPr>
-        <w:t xml:space="preserve"> situaci</w:t>
-      </w:r>
-      <w:r>
-        <w:rPr>
-          <w:lang w:val="es-CO"/>
-        </w:rPr>
-        <w:t>o</w:t>
-      </w:r>
-      <w:r>
-        <w:rPr>
-          <w:lang w:val="es-CO"/>
-        </w:rPr>
-        <w:t>n</w:t>
-      </w:r>
-      <w:r>
-        <w:rPr>
-          <w:lang w:val="es-CO"/>
-        </w:rPr>
-        <w:t>es</w:t>
-      </w:r>
-      <w:r>
-        <w:rPr>
-          <w:lang w:val="es-CO"/>
-        </w:rPr>
-        <w:t xml:space="preserve"> y soluciones.</w:t>
-      </w:r>
-    </w:p>
-    <w:p>
-      <w:pPr>
-        <w:pStyle w:val="Prrafodelista"/>
-        <w:jc w:val="both"/>
-        <w:rPr>
-          <w:lang w:val="es-CO"/>
-        </w:rPr>
-      </w:pPr>
     </w:p>
     <w:sectPr>
       <w:pgSz w:w="11900" w:h="16840"/>
@@ -477,8 +597,451 @@
 </file>
 
 <file path=word/numbering.xml><?xml version="1.0" encoding="utf-8"?>
-<w:numbering xmlns:wpc="http://schemas.microsoft.com/office/word/2010/wordprocessingCanvas" xmlns:cx="http://schemas.microsoft.com/office/drawing/2014/chartex" xmlns:mc="http://schemas.openxmlformats.org/markup-compatibility/2006" xmlns:o="urn:schemas-microsoft-com:office:office" xmlns:r="http://schemas.openxmlformats.org/officeDocument/2006/relationships" xmlns:m="http://schemas.openxmlformats.org/officeDocument/2006/math" xmlns:v="urn:schemas-microsoft-com:vml" xmlns:wp14="http://schemas.microsoft.com/office/word/2010/wordprocessingDrawing" xmlns:wp="http://schemas.openxmlformats.org/drawingml/2006/wordprocessingDrawing" xmlns:w10="urn:schemas-microsoft-com:office:word" xmlns:w="http://schemas.openxmlformats.org/wordprocessingml/2006/main" xmlns:w14="http://schemas.microsoft.com/office/word/2010/wordml" xmlns:w15="http://schemas.microsoft.com/office/word/2012/wordml" xmlns:w16se="http://schemas.microsoft.com/office/word/2015/wordml/symex" xmlns:wpg="http://schemas.microsoft.com/office/word/2010/wordprocessingGroup" xmlns:wpi="http://schemas.microsoft.com/office/word/2010/wordprocessingInk" xmlns:wne="http://schemas.microsoft.com/office/word/2006/wordml" xmlns:wps="http://schemas.microsoft.com/office/word/2010/wordprocessingShape" mc:Ignorable="w14 w15 w16se wp14">
+<w:numbering xmlns:wpc="http://schemas.microsoft.com/office/word/2010/wordprocessingCanvas" xmlns:cx="http://schemas.microsoft.com/office/drawing/2014/chartex" xmlns:cx1="http://schemas.microsoft.com/office/drawing/2015/9/8/chartex" xmlns:cx2="http://schemas.microsoft.com/office/drawing/2015/10/21/chartex" xmlns:cx3="http://schemas.microsoft.com/office/drawing/2016/5/9/chartex" xmlns:cx4="http://schemas.microsoft.com/office/drawing/2016/5/10/chartex" xmlns:cx5="http://schemas.microsoft.com/office/drawing/2016/5/11/chartex" xmlns:cx6="http://schemas.microsoft.com/office/drawing/2016/5/12/chartex" xmlns:cx7="http://schemas.microsoft.com/office/drawing/2016/5/13/chartex" xmlns:cx8="http://schemas.microsoft.com/office/drawing/2016/5/14/chartex" xmlns:mc="http://schemas.openxmlformats.org/markup-compatibility/2006" xmlns:aink="http://schemas.microsoft.com/office/drawing/2016/ink" xmlns:am3d="http://schemas.microsoft.com/office/drawing/2017/model3d" xmlns:o="urn:schemas-microsoft-com:office:office" xmlns:r="http://schemas.openxmlformats.org/officeDocument/2006/relationships" xmlns:m="http://schemas.openxmlformats.org/officeDocument/2006/math" xmlns:v="urn:schemas-microsoft-com:vml" xmlns:wp14="http://schemas.microsoft.com/office/word/2010/wordprocessingDrawing" xmlns:wp="http://schemas.openxmlformats.org/drawingml/2006/wordprocessingDrawing" xmlns:w10="urn:schemas-microsoft-com:office:word" xmlns:w="http://schemas.openxmlformats.org/wordprocessingml/2006/main" xmlns:w14="http://schemas.microsoft.com/office/word/2010/wordml" xmlns:w15="http://schemas.microsoft.com/office/word/2012/wordml" xmlns:w16cid="http://schemas.microsoft.com/office/word/2016/wordml/cid" xmlns:w16se="http://schemas.microsoft.com/office/word/2015/wordml/symex" xmlns:wpg="http://schemas.microsoft.com/office/word/2010/wordprocessingGroup" xmlns:wpi="http://schemas.microsoft.com/office/word/2010/wordprocessingInk" xmlns:wne="http://schemas.microsoft.com/office/word/2006/wordml" xmlns:wps="http://schemas.microsoft.com/office/word/2010/wordprocessingShape" mc:Ignorable="w14 w15 w16se w16cid wp14">
   <w:abstractNum w:abstractNumId="0" w15:restartNumberingAfterBreak="0">
+    <w:nsid w:val="11BE52C5"/>
+    <w:multiLevelType w:val="hybridMultilevel"/>
+    <w:tmpl w:val="BB84355E"/>
+    <w:lvl w:ilvl="0" w:tplc="858EF98A">
+      <w:start w:val="1"/>
+      <w:numFmt w:val="decimal"/>
+      <w:lvlText w:val="(%1)"/>
+      <w:lvlJc w:val="left"/>
+      <w:pPr>
+        <w:ind w:left="720" w:hanging="360"/>
+      </w:pPr>
+      <w:rPr>
+        <w:rFonts w:hint="default"/>
+        <w:b/>
+      </w:rPr>
+    </w:lvl>
+    <w:lvl w:ilvl="1" w:tplc="580A0019" w:tentative="1">
+      <w:start w:val="1"/>
+      <w:numFmt w:val="lowerLetter"/>
+      <w:lvlText w:val="%2."/>
+      <w:lvlJc w:val="left"/>
+      <w:pPr>
+        <w:ind w:left="1440" w:hanging="360"/>
+      </w:pPr>
+    </w:lvl>
+    <w:lvl w:ilvl="2" w:tplc="580A001B" w:tentative="1">
+      <w:start w:val="1"/>
+      <w:numFmt w:val="lowerRoman"/>
+      <w:lvlText w:val="%3."/>
+      <w:lvlJc w:val="right"/>
+      <w:pPr>
+        <w:ind w:left="2160" w:hanging="180"/>
+      </w:pPr>
+    </w:lvl>
+    <w:lvl w:ilvl="3" w:tplc="580A000F" w:tentative="1">
+      <w:start w:val="1"/>
+      <w:numFmt w:val="decimal"/>
+      <w:lvlText w:val="%4."/>
+      <w:lvlJc w:val="left"/>
+      <w:pPr>
+        <w:ind w:left="2880" w:hanging="360"/>
+      </w:pPr>
+    </w:lvl>
+    <w:lvl w:ilvl="4" w:tplc="580A0019" w:tentative="1">
+      <w:start w:val="1"/>
+      <w:numFmt w:val="lowerLetter"/>
+      <w:lvlText w:val="%5."/>
+      <w:lvlJc w:val="left"/>
+      <w:pPr>
+        <w:ind w:left="3600" w:hanging="360"/>
+      </w:pPr>
+    </w:lvl>
+    <w:lvl w:ilvl="5" w:tplc="580A001B" w:tentative="1">
+      <w:start w:val="1"/>
+      <w:numFmt w:val="lowerRoman"/>
+      <w:lvlText w:val="%6."/>
+      <w:lvlJc w:val="right"/>
+      <w:pPr>
+        <w:ind w:left="4320" w:hanging="180"/>
+      </w:pPr>
+    </w:lvl>
+    <w:lvl w:ilvl="6" w:tplc="580A000F" w:tentative="1">
+      <w:start w:val="1"/>
+      <w:numFmt w:val="decimal"/>
+      <w:lvlText w:val="%7."/>
+      <w:lvlJc w:val="left"/>
+      <w:pPr>
+        <w:ind w:left="5040" w:hanging="360"/>
+      </w:pPr>
+    </w:lvl>
+    <w:lvl w:ilvl="7" w:tplc="580A0019" w:tentative="1">
+      <w:start w:val="1"/>
+      <w:numFmt w:val="lowerLetter"/>
+      <w:lvlText w:val="%8."/>
+      <w:lvlJc w:val="left"/>
+      <w:pPr>
+        <w:ind w:left="5760" w:hanging="360"/>
+      </w:pPr>
+    </w:lvl>
+    <w:lvl w:ilvl="8" w:tplc="580A001B" w:tentative="1">
+      <w:start w:val="1"/>
+      <w:numFmt w:val="lowerRoman"/>
+      <w:lvlText w:val="%9."/>
+      <w:lvlJc w:val="right"/>
+      <w:pPr>
+        <w:ind w:left="6480" w:hanging="180"/>
+      </w:pPr>
+    </w:lvl>
+  </w:abstractNum>
+  <w:abstractNum w:abstractNumId="1" w15:restartNumberingAfterBreak="0">
+    <w:nsid w:val="1D5D3CB2"/>
+    <w:multiLevelType w:val="hybridMultilevel"/>
+    <w:tmpl w:val="5D74906E"/>
+    <w:lvl w:ilvl="0" w:tplc="FD821A9C">
+      <w:start w:val="1"/>
+      <w:numFmt w:val="decimal"/>
+      <w:lvlText w:val="(%1)"/>
+      <w:lvlJc w:val="left"/>
+      <w:pPr>
+        <w:ind w:left="1440" w:hanging="360"/>
+      </w:pPr>
+      <w:rPr>
+        <w:rFonts w:hint="default"/>
+      </w:rPr>
+    </w:lvl>
+    <w:lvl w:ilvl="1" w:tplc="580A0019" w:tentative="1">
+      <w:start w:val="1"/>
+      <w:numFmt w:val="lowerLetter"/>
+      <w:lvlText w:val="%2."/>
+      <w:lvlJc w:val="left"/>
+      <w:pPr>
+        <w:ind w:left="2160" w:hanging="360"/>
+      </w:pPr>
+    </w:lvl>
+    <w:lvl w:ilvl="2" w:tplc="580A001B" w:tentative="1">
+      <w:start w:val="1"/>
+      <w:numFmt w:val="lowerRoman"/>
+      <w:lvlText w:val="%3."/>
+      <w:lvlJc w:val="right"/>
+      <w:pPr>
+        <w:ind w:left="2880" w:hanging="180"/>
+      </w:pPr>
+    </w:lvl>
+    <w:lvl w:ilvl="3" w:tplc="580A000F" w:tentative="1">
+      <w:start w:val="1"/>
+      <w:numFmt w:val="decimal"/>
+      <w:lvlText w:val="%4."/>
+      <w:lvlJc w:val="left"/>
+      <w:pPr>
+        <w:ind w:left="3600" w:hanging="360"/>
+      </w:pPr>
+    </w:lvl>
+    <w:lvl w:ilvl="4" w:tplc="580A0019" w:tentative="1">
+      <w:start w:val="1"/>
+      <w:numFmt w:val="lowerLetter"/>
+      <w:lvlText w:val="%5."/>
+      <w:lvlJc w:val="left"/>
+      <w:pPr>
+        <w:ind w:left="4320" w:hanging="360"/>
+      </w:pPr>
+    </w:lvl>
+    <w:lvl w:ilvl="5" w:tplc="580A001B" w:tentative="1">
+      <w:start w:val="1"/>
+      <w:numFmt w:val="lowerRoman"/>
+      <w:lvlText w:val="%6."/>
+      <w:lvlJc w:val="right"/>
+      <w:pPr>
+        <w:ind w:left="5040" w:hanging="180"/>
+      </w:pPr>
+    </w:lvl>
+    <w:lvl w:ilvl="6" w:tplc="580A000F" w:tentative="1">
+      <w:start w:val="1"/>
+      <w:numFmt w:val="decimal"/>
+      <w:lvlText w:val="%7."/>
+      <w:lvlJc w:val="left"/>
+      <w:pPr>
+        <w:ind w:left="5760" w:hanging="360"/>
+      </w:pPr>
+    </w:lvl>
+    <w:lvl w:ilvl="7" w:tplc="580A0019" w:tentative="1">
+      <w:start w:val="1"/>
+      <w:numFmt w:val="lowerLetter"/>
+      <w:lvlText w:val="%8."/>
+      <w:lvlJc w:val="left"/>
+      <w:pPr>
+        <w:ind w:left="6480" w:hanging="360"/>
+      </w:pPr>
+    </w:lvl>
+    <w:lvl w:ilvl="8" w:tplc="580A001B" w:tentative="1">
+      <w:start w:val="1"/>
+      <w:numFmt w:val="lowerRoman"/>
+      <w:lvlText w:val="%9."/>
+      <w:lvlJc w:val="right"/>
+      <w:pPr>
+        <w:ind w:left="7200" w:hanging="180"/>
+      </w:pPr>
+    </w:lvl>
+  </w:abstractNum>
+  <w:abstractNum w:abstractNumId="2" w15:restartNumberingAfterBreak="0">
+    <w:nsid w:val="36075E5F"/>
+    <w:multiLevelType w:val="hybridMultilevel"/>
+    <w:tmpl w:val="0010E074"/>
+    <w:lvl w:ilvl="0" w:tplc="E766C472">
+      <w:start w:val="1"/>
+      <w:numFmt w:val="decimal"/>
+      <w:lvlText w:val="(%1)"/>
+      <w:lvlJc w:val="left"/>
+      <w:pPr>
+        <w:ind w:left="720" w:hanging="360"/>
+      </w:pPr>
+      <w:rPr>
+        <w:rFonts w:hint="default"/>
+      </w:rPr>
+    </w:lvl>
+    <w:lvl w:ilvl="1" w:tplc="580A0019" w:tentative="1">
+      <w:start w:val="1"/>
+      <w:numFmt w:val="lowerLetter"/>
+      <w:lvlText w:val="%2."/>
+      <w:lvlJc w:val="left"/>
+      <w:pPr>
+        <w:ind w:left="1440" w:hanging="360"/>
+      </w:pPr>
+    </w:lvl>
+    <w:lvl w:ilvl="2" w:tplc="580A001B" w:tentative="1">
+      <w:start w:val="1"/>
+      <w:numFmt w:val="lowerRoman"/>
+      <w:lvlText w:val="%3."/>
+      <w:lvlJc w:val="right"/>
+      <w:pPr>
+        <w:ind w:left="2160" w:hanging="180"/>
+      </w:pPr>
+    </w:lvl>
+    <w:lvl w:ilvl="3" w:tplc="580A000F" w:tentative="1">
+      <w:start w:val="1"/>
+      <w:numFmt w:val="decimal"/>
+      <w:lvlText w:val="%4."/>
+      <w:lvlJc w:val="left"/>
+      <w:pPr>
+        <w:ind w:left="2880" w:hanging="360"/>
+      </w:pPr>
+    </w:lvl>
+    <w:lvl w:ilvl="4" w:tplc="580A0019" w:tentative="1">
+      <w:start w:val="1"/>
+      <w:numFmt w:val="lowerLetter"/>
+      <w:lvlText w:val="%5."/>
+      <w:lvlJc w:val="left"/>
+      <w:pPr>
+        <w:ind w:left="3600" w:hanging="360"/>
+      </w:pPr>
+    </w:lvl>
+    <w:lvl w:ilvl="5" w:tplc="580A001B" w:tentative="1">
+      <w:start w:val="1"/>
+      <w:numFmt w:val="lowerRoman"/>
+      <w:lvlText w:val="%6."/>
+      <w:lvlJc w:val="right"/>
+      <w:pPr>
+        <w:ind w:left="4320" w:hanging="180"/>
+      </w:pPr>
+    </w:lvl>
+    <w:lvl w:ilvl="6" w:tplc="580A000F" w:tentative="1">
+      <w:start w:val="1"/>
+      <w:numFmt w:val="decimal"/>
+      <w:lvlText w:val="%7."/>
+      <w:lvlJc w:val="left"/>
+      <w:pPr>
+        <w:ind w:left="5040" w:hanging="360"/>
+      </w:pPr>
+    </w:lvl>
+    <w:lvl w:ilvl="7" w:tplc="580A0019" w:tentative="1">
+      <w:start w:val="1"/>
+      <w:numFmt w:val="lowerLetter"/>
+      <w:lvlText w:val="%8."/>
+      <w:lvlJc w:val="left"/>
+      <w:pPr>
+        <w:ind w:left="5760" w:hanging="360"/>
+      </w:pPr>
+    </w:lvl>
+    <w:lvl w:ilvl="8" w:tplc="580A001B" w:tentative="1">
+      <w:start w:val="1"/>
+      <w:numFmt w:val="lowerRoman"/>
+      <w:lvlText w:val="%9."/>
+      <w:lvlJc w:val="right"/>
+      <w:pPr>
+        <w:ind w:left="6480" w:hanging="180"/>
+      </w:pPr>
+    </w:lvl>
+  </w:abstractNum>
+  <w:abstractNum w:abstractNumId="3" w15:restartNumberingAfterBreak="0">
+    <w:nsid w:val="454E10F0"/>
+    <w:multiLevelType w:val="hybridMultilevel"/>
+    <w:tmpl w:val="7A7A10FC"/>
+    <w:lvl w:ilvl="0" w:tplc="9B848128">
+      <w:start w:val="1"/>
+      <w:numFmt w:val="decimal"/>
+      <w:lvlText w:val="(%1)"/>
+      <w:lvlJc w:val="left"/>
+      <w:pPr>
+        <w:ind w:left="1080" w:hanging="360"/>
+      </w:pPr>
+      <w:rPr>
+        <w:rFonts w:hint="default"/>
+      </w:rPr>
+    </w:lvl>
+    <w:lvl w:ilvl="1" w:tplc="580A0019" w:tentative="1">
+      <w:start w:val="1"/>
+      <w:numFmt w:val="lowerLetter"/>
+      <w:lvlText w:val="%2."/>
+      <w:lvlJc w:val="left"/>
+      <w:pPr>
+        <w:ind w:left="1800" w:hanging="360"/>
+      </w:pPr>
+    </w:lvl>
+    <w:lvl w:ilvl="2" w:tplc="580A001B" w:tentative="1">
+      <w:start w:val="1"/>
+      <w:numFmt w:val="lowerRoman"/>
+      <w:lvlText w:val="%3."/>
+      <w:lvlJc w:val="right"/>
+      <w:pPr>
+        <w:ind w:left="2520" w:hanging="180"/>
+      </w:pPr>
+    </w:lvl>
+    <w:lvl w:ilvl="3" w:tplc="580A000F" w:tentative="1">
+      <w:start w:val="1"/>
+      <w:numFmt w:val="decimal"/>
+      <w:lvlText w:val="%4."/>
+      <w:lvlJc w:val="left"/>
+      <w:pPr>
+        <w:ind w:left="3240" w:hanging="360"/>
+      </w:pPr>
+    </w:lvl>
+    <w:lvl w:ilvl="4" w:tplc="580A0019" w:tentative="1">
+      <w:start w:val="1"/>
+      <w:numFmt w:val="lowerLetter"/>
+      <w:lvlText w:val="%5."/>
+      <w:lvlJc w:val="left"/>
+      <w:pPr>
+        <w:ind w:left="3960" w:hanging="360"/>
+      </w:pPr>
+    </w:lvl>
+    <w:lvl w:ilvl="5" w:tplc="580A001B" w:tentative="1">
+      <w:start w:val="1"/>
+      <w:numFmt w:val="lowerRoman"/>
+      <w:lvlText w:val="%6."/>
+      <w:lvlJc w:val="right"/>
+      <w:pPr>
+        <w:ind w:left="4680" w:hanging="180"/>
+      </w:pPr>
+    </w:lvl>
+    <w:lvl w:ilvl="6" w:tplc="580A000F" w:tentative="1">
+      <w:start w:val="1"/>
+      <w:numFmt w:val="decimal"/>
+      <w:lvlText w:val="%7."/>
+      <w:lvlJc w:val="left"/>
+      <w:pPr>
+        <w:ind w:left="5400" w:hanging="360"/>
+      </w:pPr>
+    </w:lvl>
+    <w:lvl w:ilvl="7" w:tplc="580A0019" w:tentative="1">
+      <w:start w:val="1"/>
+      <w:numFmt w:val="lowerLetter"/>
+      <w:lvlText w:val="%8."/>
+      <w:lvlJc w:val="left"/>
+      <w:pPr>
+        <w:ind w:left="6120" w:hanging="360"/>
+      </w:pPr>
+    </w:lvl>
+    <w:lvl w:ilvl="8" w:tplc="580A001B" w:tentative="1">
+      <w:start w:val="1"/>
+      <w:numFmt w:val="lowerRoman"/>
+      <w:lvlText w:val="%9."/>
+      <w:lvlJc w:val="right"/>
+      <w:pPr>
+        <w:ind w:left="6840" w:hanging="180"/>
+      </w:pPr>
+    </w:lvl>
+  </w:abstractNum>
+  <w:abstractNum w:abstractNumId="4" w15:restartNumberingAfterBreak="0">
+    <w:nsid w:val="460D3681"/>
+    <w:multiLevelType w:val="hybridMultilevel"/>
+    <w:tmpl w:val="7040A3A4"/>
+    <w:lvl w:ilvl="0" w:tplc="580A000F">
+      <w:start w:val="1"/>
+      <w:numFmt w:val="decimal"/>
+      <w:lvlText w:val="%1."/>
+      <w:lvlJc w:val="left"/>
+      <w:pPr>
+        <w:ind w:left="1440" w:hanging="360"/>
+      </w:pPr>
+    </w:lvl>
+    <w:lvl w:ilvl="1" w:tplc="580A0019" w:tentative="1">
+      <w:start w:val="1"/>
+      <w:numFmt w:val="lowerLetter"/>
+      <w:lvlText w:val="%2."/>
+      <w:lvlJc w:val="left"/>
+      <w:pPr>
+        <w:ind w:left="2160" w:hanging="360"/>
+      </w:pPr>
+    </w:lvl>
+    <w:lvl w:ilvl="2" w:tplc="580A001B" w:tentative="1">
+      <w:start w:val="1"/>
+      <w:numFmt w:val="lowerRoman"/>
+      <w:lvlText w:val="%3."/>
+      <w:lvlJc w:val="right"/>
+      <w:pPr>
+        <w:ind w:left="2880" w:hanging="180"/>
+      </w:pPr>
+    </w:lvl>
+    <w:lvl w:ilvl="3" w:tplc="580A000F" w:tentative="1">
+      <w:start w:val="1"/>
+      <w:numFmt w:val="decimal"/>
+      <w:lvlText w:val="%4."/>
+      <w:lvlJc w:val="left"/>
+      <w:pPr>
+        <w:ind w:left="3600" w:hanging="360"/>
+      </w:pPr>
+    </w:lvl>
+    <w:lvl w:ilvl="4" w:tplc="580A0019" w:tentative="1">
+      <w:start w:val="1"/>
+      <w:numFmt w:val="lowerLetter"/>
+      <w:lvlText w:val="%5."/>
+      <w:lvlJc w:val="left"/>
+      <w:pPr>
+        <w:ind w:left="4320" w:hanging="360"/>
+      </w:pPr>
+    </w:lvl>
+    <w:lvl w:ilvl="5" w:tplc="580A001B" w:tentative="1">
+      <w:start w:val="1"/>
+      <w:numFmt w:val="lowerRoman"/>
+      <w:lvlText w:val="%6."/>
+      <w:lvlJc w:val="right"/>
+      <w:pPr>
+        <w:ind w:left="5040" w:hanging="180"/>
+      </w:pPr>
+    </w:lvl>
+    <w:lvl w:ilvl="6" w:tplc="580A000F" w:tentative="1">
+      <w:start w:val="1"/>
+      <w:numFmt w:val="decimal"/>
+      <w:lvlText w:val="%7."/>
+      <w:lvlJc w:val="left"/>
+      <w:pPr>
+        <w:ind w:left="5760" w:hanging="360"/>
+      </w:pPr>
+    </w:lvl>
+    <w:lvl w:ilvl="7" w:tplc="580A0019" w:tentative="1">
+      <w:start w:val="1"/>
+      <w:numFmt w:val="lowerLetter"/>
+      <w:lvlText w:val="%8."/>
+      <w:lvlJc w:val="left"/>
+      <w:pPr>
+        <w:ind w:left="6480" w:hanging="360"/>
+      </w:pPr>
+    </w:lvl>
+    <w:lvl w:ilvl="8" w:tplc="580A001B" w:tentative="1">
+      <w:start w:val="1"/>
+      <w:numFmt w:val="lowerRoman"/>
+      <w:lvlText w:val="%9."/>
+      <w:lvlJc w:val="right"/>
+      <w:pPr>
+        <w:ind w:left="7200" w:hanging="180"/>
+      </w:pPr>
+    </w:lvl>
+  </w:abstractNum>
+  <w:abstractNum w:abstractNumId="5" w15:restartNumberingAfterBreak="0">
     <w:nsid w:val="62EB2681"/>
     <w:multiLevelType w:val="hybridMultilevel"/>
     <w:tmpl w:val="BB84355E"/>
@@ -569,13 +1132,28 @@
     </w:lvl>
   </w:abstractNum>
   <w:num w:numId="1">
+    <w:abstractNumId w:val="5"/>
+  </w:num>
+  <w:num w:numId="2">
+    <w:abstractNumId w:val="4"/>
+  </w:num>
+  <w:num w:numId="3">
+    <w:abstractNumId w:val="1"/>
+  </w:num>
+  <w:num w:numId="4">
     <w:abstractNumId w:val="0"/>
+  </w:num>
+  <w:num w:numId="5">
+    <w:abstractNumId w:val="3"/>
+  </w:num>
+  <w:num w:numId="6">
+    <w:abstractNumId w:val="2"/>
   </w:num>
 </w:numbering>
 </file>
 
 <file path=word/styles.xml><?xml version="1.0" encoding="utf-8"?>
-<w:styles xmlns:mc="http://schemas.openxmlformats.org/markup-compatibility/2006" xmlns:r="http://schemas.openxmlformats.org/officeDocument/2006/relationships" xmlns:w="http://schemas.openxmlformats.org/wordprocessingml/2006/main" xmlns:w14="http://schemas.microsoft.com/office/word/2010/wordml" xmlns:w15="http://schemas.microsoft.com/office/word/2012/wordml" xmlns:w16se="http://schemas.microsoft.com/office/word/2015/wordml/symex" mc:Ignorable="w14 w15 w16se">
+<w:styles xmlns:mc="http://schemas.openxmlformats.org/markup-compatibility/2006" xmlns:r="http://schemas.openxmlformats.org/officeDocument/2006/relationships" xmlns:w="http://schemas.openxmlformats.org/wordprocessingml/2006/main" xmlns:w14="http://schemas.microsoft.com/office/word/2010/wordml" xmlns:w15="http://schemas.microsoft.com/office/word/2012/wordml" xmlns:w16cid="http://schemas.microsoft.com/office/word/2016/wordml/cid" xmlns:w16se="http://schemas.microsoft.com/office/word/2015/wordml/symex" mc:Ignorable="w14 w15 w16se w16cid">
   <w:docDefaults>
     <w:rPrDefault>
       <w:rPr>
@@ -591,7 +1169,7 @@
       </w:pPr>
     </w:pPrDefault>
   </w:docDefaults>
-  <w:latentStyles w:defLockedState="0" w:defUIPriority="99" w:defSemiHidden="0" w:defUnhideWhenUsed="0" w:defQFormat="0" w:count="371">
+  <w:latentStyles w:defLockedState="0" w:defUIPriority="99" w:defSemiHidden="0" w:defUnhideWhenUsed="0" w:defQFormat="0" w:count="375">
     <w:lsdException w:name="Normal" w:uiPriority="0" w:qFormat="1"/>
     <w:lsdException w:name="heading 1" w:uiPriority="9" w:qFormat="1"/>
     <w:lsdException w:name="heading 2" w:semiHidden="1" w:uiPriority="9" w:unhideWhenUsed="1" w:qFormat="1"/>
@@ -697,7 +1275,6 @@
     <w:lsdException w:name="HTML Sample" w:semiHidden="1" w:unhideWhenUsed="1"/>
     <w:lsdException w:name="HTML Typewriter" w:semiHidden="1" w:unhideWhenUsed="1"/>
     <w:lsdException w:name="HTML Variable" w:semiHidden="1" w:unhideWhenUsed="1"/>
-    <w:lsdException w:name="Normal Table" w:semiHidden="1" w:unhideWhenUsed="1"/>
     <w:lsdException w:name="annotation subject" w:semiHidden="1" w:unhideWhenUsed="1"/>
     <w:lsdException w:name="No List" w:semiHidden="1" w:unhideWhenUsed="1"/>
     <w:lsdException w:name="Outline List 1" w:semiHidden="1" w:unhideWhenUsed="1"/>
@@ -741,10 +1318,8 @@
     <w:lsdException w:name="Table Elegant" w:semiHidden="1" w:unhideWhenUsed="1"/>
     <w:lsdException w:name="Table Professional" w:semiHidden="1" w:unhideWhenUsed="1"/>
     <w:lsdException w:name="Table Subtle 1" w:semiHidden="1" w:unhideWhenUsed="1"/>
-    <w:lsdException w:name="Table Subtle 2" w:semiHidden="1" w:unhideWhenUsed="1"/>
     <w:lsdException w:name="Table Web 1" w:semiHidden="1" w:unhideWhenUsed="1"/>
     <w:lsdException w:name="Table Web 2" w:semiHidden="1" w:unhideWhenUsed="1"/>
-    <w:lsdException w:name="Table Web 3" w:semiHidden="1" w:unhideWhenUsed="1"/>
     <w:lsdException w:name="Balloon Text" w:semiHidden="1" w:unhideWhenUsed="1"/>
     <w:lsdException w:name="Table Grid" w:uiPriority="39"/>
     <w:lsdException w:name="Table Theme" w:semiHidden="1" w:unhideWhenUsed="1"/>
@@ -963,18 +1538,22 @@
     <w:lsdException w:name="List Table 5 Dark Accent 6" w:uiPriority="50"/>
     <w:lsdException w:name="List Table 6 Colorful Accent 6" w:uiPriority="51"/>
     <w:lsdException w:name="List Table 7 Colorful Accent 6" w:uiPriority="52"/>
+    <w:lsdException w:name="Mention" w:semiHidden="1" w:unhideWhenUsed="1"/>
+    <w:lsdException w:name="Smart Hyperlink" w:semiHidden="1" w:unhideWhenUsed="1"/>
+    <w:lsdException w:name="Hashtag" w:semiHidden="1" w:unhideWhenUsed="1"/>
+    <w:lsdException w:name="Unresolved Mention" w:semiHidden="1" w:unhideWhenUsed="1"/>
   </w:latentStyles>
   <w:style w:type="paragraph" w:default="1" w:styleId="Normal">
     <w:name w:val="Normal"/>
     <w:qFormat/>
   </w:style>
-  <w:style w:type="character" w:default="1" w:styleId="Fuentedeprrafopredeter">
+  <w:style w:type="character" w:default="1" w:styleId="DefaultParagraphFont">
     <w:name w:val="Default Paragraph Font"/>
     <w:uiPriority w:val="1"/>
     <w:semiHidden/>
     <w:unhideWhenUsed/>
   </w:style>
-  <w:style w:type="table" w:default="1" w:styleId="Tablanormal">
+  <w:style w:type="table" w:default="1" w:styleId="TableNormal">
     <w:name w:val="Normal Table"/>
     <w:uiPriority w:val="99"/>
     <w:semiHidden/>
@@ -989,13 +1568,13 @@
       </w:tblCellMar>
     </w:tblPr>
   </w:style>
-  <w:style w:type="numbering" w:default="1" w:styleId="Sinlista">
+  <w:style w:type="numbering" w:default="1" w:styleId="NoList">
     <w:name w:val="No List"/>
     <w:uiPriority w:val="99"/>
     <w:semiHidden/>
     <w:unhideWhenUsed/>
   </w:style>
-  <w:style w:type="paragraph" w:styleId="Prrafodelista">
+  <w:style w:type="paragraph" w:styleId="ListParagraph">
     <w:name w:val="List Paragraph"/>
     <w:basedOn w:val="Normal"/>
     <w:uiPriority w:val="34"/>

--- a/AllersProject/Docs/Fase3_BusquedaDeIdeasCreativas.docx
+++ b/AllersProject/Docs/Fase3_BusquedaDeIdeasCreativas.docx
@@ -19,6 +19,14 @@
     </w:p>
     <w:p>
       <w:pPr>
+        <w:rPr>
+          <w:b/>
+          <w:lang w:val="es-CO"/>
+        </w:rPr>
+      </w:pPr>
+    </w:p>
+    <w:p>
+      <w:pPr>
         <w:jc w:val="center"/>
         <w:rPr>
           <w:b/>
@@ -30,6 +38,62 @@
           <w:b/>
           <w:lang w:val="es-CO"/>
         </w:rPr>
+        <w:t xml:space="preserve">Ideas para Generar </w:t>
+      </w:r>
+      <w:proofErr w:type="spellStart"/>
+      <w:r>
+        <w:rPr>
+          <w:b/>
+          <w:lang w:val="es-CO"/>
+        </w:rPr>
+        <w:t>Frequent</w:t>
+      </w:r>
+      <w:proofErr w:type="spellEnd"/>
+      <w:r>
+        <w:rPr>
+          <w:b/>
+          <w:lang w:val="es-CO"/>
+        </w:rPr>
+        <w:t xml:space="preserve"> </w:t>
+      </w:r>
+      <w:proofErr w:type="spellStart"/>
+      <w:r>
+        <w:rPr>
+          <w:b/>
+          <w:lang w:val="es-CO"/>
+        </w:rPr>
+        <w:t>Itemsets</w:t>
+      </w:r>
+      <w:proofErr w:type="spellEnd"/>
+    </w:p>
+    <w:p>
+      <w:pPr>
+        <w:pStyle w:val="Prrafodelista"/>
+        <w:numPr>
+          <w:ilvl w:val="0"/>
+          <w:numId w:val="7"/>
+        </w:numPr>
+        <w:rPr>
+          <w:b/>
+          <w:lang w:val="es-CO"/>
+        </w:rPr>
+      </w:pPr>
+      <w:bookmarkStart w:id="0" w:name="_GoBack"/>
+      <w:bookmarkEnd w:id="0"/>
+    </w:p>
+    <w:p>
+      <w:pPr>
+        <w:jc w:val="center"/>
+        <w:rPr>
+          <w:b/>
+          <w:lang w:val="es-CO"/>
+        </w:rPr>
+      </w:pPr>
+      <w:r>
+        <w:rPr>
+          <w:b/>
+          <w:lang w:val="es-CO"/>
+        </w:rPr>
         <w:t>Ideas para</w:t>
       </w:r>
       <w:r>
@@ -42,7 +106,7 @@
     </w:p>
     <w:p>
       <w:pPr>
-        <w:pStyle w:val="ListParagraph"/>
+        <w:pStyle w:val="Prrafodelista"/>
         <w:numPr>
           <w:ilvl w:val="0"/>
           <w:numId w:val="1"/>
@@ -67,7 +131,7 @@
     </w:p>
     <w:p>
       <w:pPr>
-        <w:pStyle w:val="ListParagraph"/>
+        <w:pStyle w:val="Prrafodelista"/>
         <w:numPr>
           <w:ilvl w:val="0"/>
           <w:numId w:val="1"/>
@@ -81,18 +145,30 @@
         <w:rPr>
           <w:lang w:val="es-CO"/>
         </w:rPr>
-        <w:t xml:space="preserve">Se puede desarrollar una aplicación donde se implementen una gran variedad de </w:t>
-      </w:r>
-      <w:r>
-        <w:rPr>
-          <w:lang w:val="es-CO"/>
-        </w:rPr>
-        <w:t>métricas sobre las transacciones, con las cuales se va a poder medir la similitud entre clientes, y así poder encontrar productos que unos clientes no compran pero que podrían comprar dado su similitud con otros clientes que si los compran.</w:t>
-      </w:r>
-    </w:p>
-    <w:p>
-      <w:pPr>
-        <w:pStyle w:val="ListParagraph"/>
+        <w:t>Se puede construir una aplicació</w:t>
+      </w:r>
+      <w:r>
+        <w:rPr>
+          <w:lang w:val="es-CO"/>
+        </w:rPr>
+        <w:t xml:space="preserve">n </w:t>
+      </w:r>
+      <w:r>
+        <w:rPr>
+          <w:lang w:val="es-CO"/>
+        </w:rPr>
+        <w:t>con las técnicas y conceptos de la estadística descriptiva</w:t>
+      </w:r>
+      <w:r>
+        <w:rPr>
+          <w:lang w:val="es-CO"/>
+        </w:rPr>
+        <w:t>.</w:t>
+      </w:r>
+    </w:p>
+    <w:p>
+      <w:pPr>
+        <w:pStyle w:val="Prrafodelista"/>
         <w:numPr>
           <w:ilvl w:val="0"/>
           <w:numId w:val="1"/>
@@ -106,19 +182,7 @@
         <w:rPr>
           <w:lang w:val="es-CO"/>
         </w:rPr>
-        <w:t>Se puede construir una aplicació</w:t>
-      </w:r>
-      <w:r>
-        <w:rPr>
-          <w:lang w:val="es-CO"/>
-        </w:rPr>
-        <w:t xml:space="preserve">n </w:t>
-      </w:r>
-      <w:r>
-        <w:rPr>
-          <w:lang w:val="es-CO"/>
-        </w:rPr>
-        <w:t>con las técnicas y conceptos de la estadística descriptiva</w:t>
+        <w:t>Se puede desarrollar una aplicación donde se utilice el análisis de datos multidimensional, en vez de ver las transacciones como filas con columnas como atributos, se puede transformar en un arreglo multidimensional donde ciertos atributos se discretizan</w:t>
       </w:r>
       <w:r>
         <w:rPr>
@@ -129,7 +193,7 @@
     </w:p>
     <w:p>
       <w:pPr>
-        <w:pStyle w:val="ListParagraph"/>
+        <w:pStyle w:val="Prrafodelista"/>
         <w:numPr>
           <w:ilvl w:val="0"/>
           <w:numId w:val="1"/>
@@ -143,31 +207,6 @@
         <w:rPr>
           <w:lang w:val="es-CO"/>
         </w:rPr>
-        <w:t>Se puede desarrollar una aplicación donde se utilice el análisis de datos multidimensional, en vez de ver las transacciones como filas con columnas como atributos, se puede transformar en un arreglo multidimensional donde ciertos atributos se discretizan</w:t>
-      </w:r>
-      <w:r>
-        <w:rPr>
-          <w:lang w:val="es-CO"/>
-        </w:rPr>
-        <w:t>.</w:t>
-      </w:r>
-    </w:p>
-    <w:p>
-      <w:pPr>
-        <w:pStyle w:val="ListParagraph"/>
-        <w:numPr>
-          <w:ilvl w:val="0"/>
-          <w:numId w:val="1"/>
-        </w:numPr>
-        <w:jc w:val="both"/>
-        <w:rPr>
-          <w:lang w:val="es-CO"/>
-        </w:rPr>
-      </w:pPr>
-      <w:r>
-        <w:rPr>
-          <w:lang w:val="es-CO"/>
-        </w:rPr>
         <w:t>Es posible desarrollar un programa que muestre vectores de tendencia con el SVM que ayuden a definir qué productos deberían salir al mercado</w:t>
       </w:r>
       <w:r>
@@ -195,7 +234,7 @@
     </w:p>
     <w:p>
       <w:pPr>
-        <w:pStyle w:val="ListParagraph"/>
+        <w:pStyle w:val="Prrafodelista"/>
         <w:numPr>
           <w:ilvl w:val="0"/>
           <w:numId w:val="4"/>
@@ -215,18 +254,12 @@
         <w:rPr>
           <w:lang w:val="es-CO"/>
         </w:rPr>
-        <w:t xml:space="preserve"> puede presentar la información con la visualización de datos por medio de gráficos de barras, dispersión y tortas, apoyadas por datos numéricos representando dispersión y medidas de tendencia central</w:t>
-      </w:r>
-      <w:r>
-        <w:rPr>
-          <w:lang w:val="es-CO"/>
-        </w:rPr>
-        <w:t>.</w:t>
-      </w:r>
-    </w:p>
-    <w:p>
-      <w:pPr>
-        <w:pStyle w:val="ListParagraph"/>
+        <w:t xml:space="preserve"> puede presentar la información con la visualización de datos por medio de gráficos de barras, dispersión y tortas, apoyadas por datos numéricos representando dispersión y medidas de tendencia central.</w:t>
+      </w:r>
+    </w:p>
+    <w:p>
+      <w:pPr>
+        <w:pStyle w:val="Prrafodelista"/>
         <w:numPr>
           <w:ilvl w:val="0"/>
           <w:numId w:val="4"/>
@@ -251,7 +284,7 @@
     </w:p>
     <w:p>
       <w:pPr>
-        <w:pStyle w:val="ListParagraph"/>
+        <w:pStyle w:val="Prrafodelista"/>
         <w:numPr>
           <w:ilvl w:val="0"/>
           <w:numId w:val="4"/>
@@ -272,130 +305,43 @@
       <w:pPr>
         <w:jc w:val="center"/>
         <w:rPr>
-          <w:lang w:val="es-CO"/>
-        </w:rPr>
-      </w:pPr>
-      <w:r>
-        <w:rPr>
           <w:b/>
           <w:lang w:val="es-CO"/>
         </w:rPr>
-        <w:t>Ideas para</w:t>
-      </w:r>
+      </w:pPr>
       <w:r>
         <w:rPr>
           <w:b/>
           <w:lang w:val="es-CO"/>
         </w:rPr>
-        <w:t xml:space="preserve"> analizar a clientes</w:t>
-      </w:r>
-    </w:p>
-    <w:p>
-      <w:pPr>
-        <w:pStyle w:val="ListParagraph"/>
+        <w:t>Ideas para analizar a clientes</w:t>
+      </w:r>
+    </w:p>
+    <w:p>
+      <w:pPr>
+        <w:jc w:val="center"/>
+        <w:rPr>
+          <w:lang w:val="es-CO"/>
+        </w:rPr>
+      </w:pPr>
+    </w:p>
+    <w:p>
+      <w:pPr>
+        <w:pStyle w:val="Prrafodelista"/>
         <w:numPr>
           <w:ilvl w:val="0"/>
           <w:numId w:val="6"/>
         </w:numPr>
         <w:jc w:val="both"/>
         <w:rPr>
-          <w:b/>
-          <w:lang w:val="es-CO"/>
-        </w:rPr>
-      </w:pPr>
-      <w:r>
-        <w:rPr>
-          <w:lang w:val="es-CO"/>
-        </w:rPr>
-        <w:t xml:space="preserve">Se </w:t>
-      </w:r>
-      <w:r>
-        <w:rPr>
-          <w:lang w:val="es-CO"/>
-        </w:rPr>
-        <w:t>puede implementar una aplicación</w:t>
-      </w:r>
-      <w:r>
-        <w:rPr>
-          <w:lang w:val="es-CO"/>
-        </w:rPr>
-        <w:t xml:space="preserve"> que use </w:t>
-      </w:r>
-      <w:r>
-        <w:rPr>
-          <w:lang w:val="es-CO"/>
-        </w:rPr>
-        <w:t>algoritmos de clasificación de datos</w:t>
-      </w:r>
-      <w:r>
-        <w:rPr>
-          <w:lang w:val="es-CO"/>
-        </w:rPr>
-        <w:t xml:space="preserve"> como el </w:t>
-      </w:r>
-      <w:proofErr w:type="spellStart"/>
-      <w:r>
-        <w:rPr>
-          <w:lang w:val="es-CO"/>
-        </w:rPr>
-        <w:t>Naive</w:t>
-      </w:r>
-      <w:proofErr w:type="spellEnd"/>
-      <w:r>
-        <w:rPr>
-          <w:lang w:val="es-CO"/>
-        </w:rPr>
-        <w:t xml:space="preserve"> Bayes o los </w:t>
-      </w:r>
-      <w:proofErr w:type="spellStart"/>
-      <w:r>
-        <w:rPr>
-          <w:lang w:val="es-CO"/>
-        </w:rPr>
-        <w:t>Support</w:t>
-      </w:r>
-      <w:proofErr w:type="spellEnd"/>
-      <w:r>
-        <w:rPr>
-          <w:lang w:val="es-CO"/>
-        </w:rPr>
-        <w:t xml:space="preserve"> </w:t>
-      </w:r>
-      <w:r>
-        <w:rPr>
-          <w:lang w:val="es-CO"/>
-        </w:rPr>
-        <w:t>V</w:t>
-      </w:r>
-      <w:r>
-        <w:rPr>
-          <w:lang w:val="es-CO"/>
-        </w:rPr>
-        <w:t xml:space="preserve">ector </w:t>
-      </w:r>
-      <w:r>
-        <w:rPr>
-          <w:lang w:val="es-CO"/>
-        </w:rPr>
-        <w:t>M</w:t>
-      </w:r>
-      <w:r>
-        <w:rPr>
-          <w:lang w:val="es-CO"/>
-        </w:rPr>
-        <w:t>achines</w:t>
-      </w:r>
-      <w:r>
-        <w:rPr>
-          <w:lang w:val="es-CO"/>
-        </w:rPr>
-        <w:t>, con los que se puede clasificar a clientes</w:t>
-      </w:r>
-      <w:r>
-        <w:rPr>
-          <w:lang w:val="es-CO"/>
-        </w:rPr>
-        <w:t>, pero son algoritmos supervisados, por lo que previamente se necesitaría de una tipología ya impuesta en los clientes</w:t>
+          <w:lang w:val="es-CO"/>
+        </w:rPr>
+      </w:pPr>
+      <w:r>
+        <w:rPr>
+          <w:lang w:val="es-CO"/>
+        </w:rPr>
+        <w:t>Se puede desarrollar una aplicación donde se implementen una gran variedad de métricas sobre las transacciones, con las cuales se va a poder medir la similitud entre clientes, y así poder encontrar productos que unos clientes no compran pero que podrían comprar dado su similitud con otros clientes que si los compran</w:t>
       </w:r>
       <w:r>
         <w:rPr>
@@ -406,7 +352,7 @@
     </w:p>
     <w:p>
       <w:pPr>
-        <w:pStyle w:val="ListParagraph"/>
+        <w:pStyle w:val="Prrafodelista"/>
         <w:numPr>
           <w:ilvl w:val="0"/>
           <w:numId w:val="6"/>
@@ -421,19 +367,109 @@
         <w:rPr>
           <w:lang w:val="es-CO"/>
         </w:rPr>
-        <w:t>S</w:t>
-      </w:r>
-      <w:r>
-        <w:rPr>
-          <w:lang w:val="es-CO"/>
-        </w:rPr>
-        <w:t>e puede implementar un software que analice los clientes con el método de agrupamiento K-</w:t>
+        <w:t>Se puede implementar una aplicación</w:t>
+      </w:r>
+      <w:r>
+        <w:rPr>
+          <w:lang w:val="es-CO"/>
+        </w:rPr>
+        <w:t xml:space="preserve"> que use </w:t>
+      </w:r>
+      <w:r>
+        <w:rPr>
+          <w:lang w:val="es-CO"/>
+        </w:rPr>
+        <w:t xml:space="preserve">algoritmos de clasificación de datos como el </w:t>
       </w:r>
       <w:proofErr w:type="spellStart"/>
       <w:r>
         <w:rPr>
           <w:lang w:val="es-CO"/>
         </w:rPr>
+        <w:t>Naive</w:t>
+      </w:r>
+      <w:proofErr w:type="spellEnd"/>
+      <w:r>
+        <w:rPr>
+          <w:lang w:val="es-CO"/>
+        </w:rPr>
+        <w:t xml:space="preserve"> Bayes o los </w:t>
+      </w:r>
+      <w:proofErr w:type="spellStart"/>
+      <w:r>
+        <w:rPr>
+          <w:lang w:val="es-CO"/>
+        </w:rPr>
+        <w:t>Support</w:t>
+      </w:r>
+      <w:proofErr w:type="spellEnd"/>
+      <w:r>
+        <w:rPr>
+          <w:lang w:val="es-CO"/>
+        </w:rPr>
+        <w:t xml:space="preserve"> </w:t>
+      </w:r>
+      <w:r>
+        <w:rPr>
+          <w:lang w:val="es-CO"/>
+        </w:rPr>
+        <w:t>V</w:t>
+      </w:r>
+      <w:r>
+        <w:rPr>
+          <w:lang w:val="es-CO"/>
+        </w:rPr>
+        <w:t xml:space="preserve">ector </w:t>
+      </w:r>
+      <w:r>
+        <w:rPr>
+          <w:lang w:val="es-CO"/>
+        </w:rPr>
+        <w:t>M</w:t>
+      </w:r>
+      <w:r>
+        <w:rPr>
+          <w:lang w:val="es-CO"/>
+        </w:rPr>
+        <w:t>achines, con los que se puede clasificar a clientes</w:t>
+      </w:r>
+      <w:r>
+        <w:rPr>
+          <w:lang w:val="es-CO"/>
+        </w:rPr>
+        <w:t>, pero son algoritmos supervisados, por lo que previamente se necesitaría de una tipología ya impuesta en los clientes</w:t>
+      </w:r>
+      <w:r>
+        <w:rPr>
+          <w:lang w:val="es-CO"/>
+        </w:rPr>
+        <w:t>.</w:t>
+      </w:r>
+    </w:p>
+    <w:p>
+      <w:pPr>
+        <w:pStyle w:val="Prrafodelista"/>
+        <w:numPr>
+          <w:ilvl w:val="0"/>
+          <w:numId w:val="6"/>
+        </w:numPr>
+        <w:jc w:val="both"/>
+        <w:rPr>
+          <w:b/>
+          <w:lang w:val="es-CO"/>
+        </w:rPr>
+      </w:pPr>
+      <w:r>
+        <w:rPr>
+          <w:lang w:val="es-CO"/>
+        </w:rPr>
+        <w:t>Se puede implementar un software que analice los clientes con el método de agrupamiento K-</w:t>
+      </w:r>
+      <w:proofErr w:type="spellStart"/>
+      <w:r>
+        <w:rPr>
+          <w:lang w:val="es-CO"/>
+        </w:rPr>
         <w:t>means</w:t>
       </w:r>
       <w:proofErr w:type="spellEnd"/>
@@ -441,13 +477,7 @@
         <w:rPr>
           <w:lang w:val="es-CO"/>
         </w:rPr>
-        <w:t>, algoritmo no supervisado</w:t>
-      </w:r>
-      <w:r>
-        <w:rPr>
-          <w:lang w:val="es-CO"/>
-        </w:rPr>
-        <w:t>, con esta técnica se podría agrupar a los clientes basados en sus transacciones, se espera que los clientes en un mismo grupo tuviesen un histórico de compras muy similares.</w:t>
+        <w:t>, algoritmo no supervisado, con esta técnica se podría agrupar a los clientes basados en sus transacciones, se espera que los clientes en un mismo grupo tuviesen un histórico de compras muy similares.</w:t>
       </w:r>
     </w:p>
     <w:p>
@@ -460,7 +490,7 @@
     </w:p>
     <w:p>
       <w:pPr>
-        <w:pStyle w:val="ListParagraph"/>
+        <w:pStyle w:val="Prrafodelista"/>
         <w:jc w:val="both"/>
         <w:rPr>
           <w:lang w:val="es-CO"/>
@@ -505,7 +535,7 @@
     </w:p>
     <w:p>
       <w:pPr>
-        <w:pStyle w:val="ListParagraph"/>
+        <w:pStyle w:val="Prrafodelista"/>
         <w:jc w:val="both"/>
         <w:rPr>
           <w:lang w:val="es-CO"/>
@@ -515,6 +545,7 @@
         <w:rPr>
           <w:lang w:val="es-CO"/>
         </w:rPr>
+        <w:lastRenderedPageBreak/>
         <w:t xml:space="preserve">Consiste en </w:t>
       </w:r>
       <w:r>
@@ -583,8 +614,6 @@
         </w:rPr>
         <w:t>.</w:t>
       </w:r>
-      <w:bookmarkStart w:id="0" w:name="_GoBack"/>
-      <w:bookmarkEnd w:id="0"/>
     </w:p>
     <w:sectPr>
       <w:pgSz w:w="11900" w:h="16840"/>
@@ -596,9 +625,149 @@
 </w:document>
 </file>
 
+<file path=word/endnotes.xml><?xml version="1.0" encoding="utf-8"?>
+<w:endnotes xmlns:wpc="http://schemas.microsoft.com/office/word/2010/wordprocessingCanvas" xmlns:cx="http://schemas.microsoft.com/office/drawing/2014/chartex" xmlns:cx1="http://schemas.microsoft.com/office/drawing/2015/9/8/chartex" xmlns:cx2="http://schemas.microsoft.com/office/drawing/2015/10/21/chartex" xmlns:cx3="http://schemas.microsoft.com/office/drawing/2016/5/9/chartex" xmlns:cx4="http://schemas.microsoft.com/office/drawing/2016/5/10/chartex" xmlns:cx5="http://schemas.microsoft.com/office/drawing/2016/5/11/chartex" xmlns:cx6="http://schemas.microsoft.com/office/drawing/2016/5/12/chartex" xmlns:cx7="http://schemas.microsoft.com/office/drawing/2016/5/13/chartex" xmlns:cx8="http://schemas.microsoft.com/office/drawing/2016/5/14/chartex" xmlns:mc="http://schemas.openxmlformats.org/markup-compatibility/2006" xmlns:aink="http://schemas.microsoft.com/office/drawing/2016/ink" xmlns:am3d="http://schemas.microsoft.com/office/drawing/2017/model3d" xmlns:o="urn:schemas-microsoft-com:office:office" xmlns:r="http://schemas.openxmlformats.org/officeDocument/2006/relationships" xmlns:m="http://schemas.openxmlformats.org/officeDocument/2006/math" xmlns:v="urn:schemas-microsoft-com:vml" xmlns:wp14="http://schemas.microsoft.com/office/word/2010/wordprocessingDrawing" xmlns:wp="http://schemas.openxmlformats.org/drawingml/2006/wordprocessingDrawing" xmlns:w10="urn:schemas-microsoft-com:office:word" xmlns:w="http://schemas.openxmlformats.org/wordprocessingml/2006/main" xmlns:w14="http://schemas.microsoft.com/office/word/2010/wordml" xmlns:w15="http://schemas.microsoft.com/office/word/2012/wordml" xmlns:w16cid="http://schemas.microsoft.com/office/word/2016/wordml/cid" xmlns:w16se="http://schemas.microsoft.com/office/word/2015/wordml/symex" xmlns:wpg="http://schemas.microsoft.com/office/word/2010/wordprocessingGroup" xmlns:wpi="http://schemas.microsoft.com/office/word/2010/wordprocessingInk" xmlns:wne="http://schemas.microsoft.com/office/word/2006/wordml" xmlns:wps="http://schemas.microsoft.com/office/word/2010/wordprocessingShape" mc:Ignorable="w14 w15 w16se w16cid wp14">
+  <w:endnote w:type="separator" w:id="-1">
+    <w:p>
+      <w:pPr>
+        <w:spacing w:after="0" w:line="240" w:lineRule="auto"/>
+      </w:pPr>
+      <w:r>
+        <w:separator/>
+      </w:r>
+    </w:p>
+  </w:endnote>
+  <w:endnote w:type="continuationSeparator" w:id="0">
+    <w:p>
+      <w:pPr>
+        <w:spacing w:after="0" w:line="240" w:lineRule="auto"/>
+      </w:pPr>
+      <w:r>
+        <w:continuationSeparator/>
+      </w:r>
+    </w:p>
+  </w:endnote>
+</w:endnotes>
+</file>
+
+<file path=word/footnotes.xml><?xml version="1.0" encoding="utf-8"?>
+<w:footnotes xmlns:wpc="http://schemas.microsoft.com/office/word/2010/wordprocessingCanvas" xmlns:cx="http://schemas.microsoft.com/office/drawing/2014/chartex" xmlns:cx1="http://schemas.microsoft.com/office/drawing/2015/9/8/chartex" xmlns:cx2="http://schemas.microsoft.com/office/drawing/2015/10/21/chartex" xmlns:cx3="http://schemas.microsoft.com/office/drawing/2016/5/9/chartex" xmlns:cx4="http://schemas.microsoft.com/office/drawing/2016/5/10/chartex" xmlns:cx5="http://schemas.microsoft.com/office/drawing/2016/5/11/chartex" xmlns:cx6="http://schemas.microsoft.com/office/drawing/2016/5/12/chartex" xmlns:cx7="http://schemas.microsoft.com/office/drawing/2016/5/13/chartex" xmlns:cx8="http://schemas.microsoft.com/office/drawing/2016/5/14/chartex" xmlns:mc="http://schemas.openxmlformats.org/markup-compatibility/2006" xmlns:aink="http://schemas.microsoft.com/office/drawing/2016/ink" xmlns:am3d="http://schemas.microsoft.com/office/drawing/2017/model3d" xmlns:o="urn:schemas-microsoft-com:office:office" xmlns:r="http://schemas.openxmlformats.org/officeDocument/2006/relationships" xmlns:m="http://schemas.openxmlformats.org/officeDocument/2006/math" xmlns:v="urn:schemas-microsoft-com:vml" xmlns:wp14="http://schemas.microsoft.com/office/word/2010/wordprocessingDrawing" xmlns:wp="http://schemas.openxmlformats.org/drawingml/2006/wordprocessingDrawing" xmlns:w10="urn:schemas-microsoft-com:office:word" xmlns:w="http://schemas.openxmlformats.org/wordprocessingml/2006/main" xmlns:w14="http://schemas.microsoft.com/office/word/2010/wordml" xmlns:w15="http://schemas.microsoft.com/office/word/2012/wordml" xmlns:w16cid="http://schemas.microsoft.com/office/word/2016/wordml/cid" xmlns:w16se="http://schemas.microsoft.com/office/word/2015/wordml/symex" xmlns:wpg="http://schemas.microsoft.com/office/word/2010/wordprocessingGroup" xmlns:wpi="http://schemas.microsoft.com/office/word/2010/wordprocessingInk" xmlns:wne="http://schemas.microsoft.com/office/word/2006/wordml" xmlns:wps="http://schemas.microsoft.com/office/word/2010/wordprocessingShape" mc:Ignorable="w14 w15 w16se w16cid wp14">
+  <w:footnote w:type="separator" w:id="-1">
+    <w:p>
+      <w:pPr>
+        <w:spacing w:after="0" w:line="240" w:lineRule="auto"/>
+      </w:pPr>
+      <w:r>
+        <w:separator/>
+      </w:r>
+    </w:p>
+  </w:footnote>
+  <w:footnote w:type="continuationSeparator" w:id="0">
+    <w:p>
+      <w:pPr>
+        <w:spacing w:after="0" w:line="240" w:lineRule="auto"/>
+      </w:pPr>
+      <w:r>
+        <w:continuationSeparator/>
+      </w:r>
+    </w:p>
+  </w:footnote>
+</w:footnotes>
+</file>
+
 <file path=word/numbering.xml><?xml version="1.0" encoding="utf-8"?>
 <w:numbering xmlns:wpc="http://schemas.microsoft.com/office/word/2010/wordprocessingCanvas" xmlns:cx="http://schemas.microsoft.com/office/drawing/2014/chartex" xmlns:cx1="http://schemas.microsoft.com/office/drawing/2015/9/8/chartex" xmlns:cx2="http://schemas.microsoft.com/office/drawing/2015/10/21/chartex" xmlns:cx3="http://schemas.microsoft.com/office/drawing/2016/5/9/chartex" xmlns:cx4="http://schemas.microsoft.com/office/drawing/2016/5/10/chartex" xmlns:cx5="http://schemas.microsoft.com/office/drawing/2016/5/11/chartex" xmlns:cx6="http://schemas.microsoft.com/office/drawing/2016/5/12/chartex" xmlns:cx7="http://schemas.microsoft.com/office/drawing/2016/5/13/chartex" xmlns:cx8="http://schemas.microsoft.com/office/drawing/2016/5/14/chartex" xmlns:mc="http://schemas.openxmlformats.org/markup-compatibility/2006" xmlns:aink="http://schemas.microsoft.com/office/drawing/2016/ink" xmlns:am3d="http://schemas.microsoft.com/office/drawing/2017/model3d" xmlns:o="urn:schemas-microsoft-com:office:office" xmlns:r="http://schemas.openxmlformats.org/officeDocument/2006/relationships" xmlns:m="http://schemas.openxmlformats.org/officeDocument/2006/math" xmlns:v="urn:schemas-microsoft-com:vml" xmlns:wp14="http://schemas.microsoft.com/office/word/2010/wordprocessingDrawing" xmlns:wp="http://schemas.openxmlformats.org/drawingml/2006/wordprocessingDrawing" xmlns:w10="urn:schemas-microsoft-com:office:word" xmlns:w="http://schemas.openxmlformats.org/wordprocessingml/2006/main" xmlns:w14="http://schemas.microsoft.com/office/word/2010/wordml" xmlns:w15="http://schemas.microsoft.com/office/word/2012/wordml" xmlns:w16cid="http://schemas.microsoft.com/office/word/2016/wordml/cid" xmlns:w16se="http://schemas.microsoft.com/office/word/2015/wordml/symex" xmlns:wpg="http://schemas.microsoft.com/office/word/2010/wordprocessingGroup" xmlns:wpi="http://schemas.microsoft.com/office/word/2010/wordprocessingInk" xmlns:wne="http://schemas.microsoft.com/office/word/2006/wordml" xmlns:wps="http://schemas.microsoft.com/office/word/2010/wordprocessingShape" mc:Ignorable="w14 w15 w16se w16cid wp14">
   <w:abstractNum w:abstractNumId="0" w15:restartNumberingAfterBreak="0">
+    <w:nsid w:val="11661750"/>
+    <w:multiLevelType w:val="hybridMultilevel"/>
+    <w:tmpl w:val="40846282"/>
+    <w:lvl w:ilvl="0" w:tplc="858EF98A">
+      <w:start w:val="1"/>
+      <w:numFmt w:val="decimal"/>
+      <w:lvlText w:val="(%1)"/>
+      <w:lvlJc w:val="left"/>
+      <w:pPr>
+        <w:ind w:left="720" w:hanging="360"/>
+      </w:pPr>
+      <w:rPr>
+        <w:rFonts w:hint="default"/>
+        <w:b/>
+      </w:rPr>
+    </w:lvl>
+    <w:lvl w:ilvl="1" w:tplc="240A0019" w:tentative="1">
+      <w:start w:val="1"/>
+      <w:numFmt w:val="lowerLetter"/>
+      <w:lvlText w:val="%2."/>
+      <w:lvlJc w:val="left"/>
+      <w:pPr>
+        <w:ind w:left="1440" w:hanging="360"/>
+      </w:pPr>
+    </w:lvl>
+    <w:lvl w:ilvl="2" w:tplc="240A001B" w:tentative="1">
+      <w:start w:val="1"/>
+      <w:numFmt w:val="lowerRoman"/>
+      <w:lvlText w:val="%3."/>
+      <w:lvlJc w:val="right"/>
+      <w:pPr>
+        <w:ind w:left="2160" w:hanging="180"/>
+      </w:pPr>
+    </w:lvl>
+    <w:lvl w:ilvl="3" w:tplc="240A000F" w:tentative="1">
+      <w:start w:val="1"/>
+      <w:numFmt w:val="decimal"/>
+      <w:lvlText w:val="%4."/>
+      <w:lvlJc w:val="left"/>
+      <w:pPr>
+        <w:ind w:left="2880" w:hanging="360"/>
+      </w:pPr>
+    </w:lvl>
+    <w:lvl w:ilvl="4" w:tplc="240A0019" w:tentative="1">
+      <w:start w:val="1"/>
+      <w:numFmt w:val="lowerLetter"/>
+      <w:lvlText w:val="%5."/>
+      <w:lvlJc w:val="left"/>
+      <w:pPr>
+        <w:ind w:left="3600" w:hanging="360"/>
+      </w:pPr>
+    </w:lvl>
+    <w:lvl w:ilvl="5" w:tplc="240A001B" w:tentative="1">
+      <w:start w:val="1"/>
+      <w:numFmt w:val="lowerRoman"/>
+      <w:lvlText w:val="%6."/>
+      <w:lvlJc w:val="right"/>
+      <w:pPr>
+        <w:ind w:left="4320" w:hanging="180"/>
+      </w:pPr>
+    </w:lvl>
+    <w:lvl w:ilvl="6" w:tplc="240A000F" w:tentative="1">
+      <w:start w:val="1"/>
+      <w:numFmt w:val="decimal"/>
+      <w:lvlText w:val="%7."/>
+      <w:lvlJc w:val="left"/>
+      <w:pPr>
+        <w:ind w:left="5040" w:hanging="360"/>
+      </w:pPr>
+    </w:lvl>
+    <w:lvl w:ilvl="7" w:tplc="240A0019" w:tentative="1">
+      <w:start w:val="1"/>
+      <w:numFmt w:val="lowerLetter"/>
+      <w:lvlText w:val="%8."/>
+      <w:lvlJc w:val="left"/>
+      <w:pPr>
+        <w:ind w:left="5760" w:hanging="360"/>
+      </w:pPr>
+    </w:lvl>
+    <w:lvl w:ilvl="8" w:tplc="240A001B" w:tentative="1">
+      <w:start w:val="1"/>
+      <w:numFmt w:val="lowerRoman"/>
+      <w:lvlText w:val="%9."/>
+      <w:lvlJc w:val="right"/>
+      <w:pPr>
+        <w:ind w:left="6480" w:hanging="180"/>
+      </w:pPr>
+    </w:lvl>
+  </w:abstractNum>
+  <w:abstractNum w:abstractNumId="1" w15:restartNumberingAfterBreak="0">
     <w:nsid w:val="11BE52C5"/>
     <w:multiLevelType w:val="hybridMultilevel"/>
     <w:tmpl w:val="BB84355E"/>
@@ -688,7 +857,7 @@
       </w:pPr>
     </w:lvl>
   </w:abstractNum>
-  <w:abstractNum w:abstractNumId="1" w15:restartNumberingAfterBreak="0">
+  <w:abstractNum w:abstractNumId="2" w15:restartNumberingAfterBreak="0">
     <w:nsid w:val="1D5D3CB2"/>
     <w:multiLevelType w:val="hybridMultilevel"/>
     <w:tmpl w:val="5D74906E"/>
@@ -777,7 +946,7 @@
       </w:pPr>
     </w:lvl>
   </w:abstractNum>
-  <w:abstractNum w:abstractNumId="2" w15:restartNumberingAfterBreak="0">
+  <w:abstractNum w:abstractNumId="3" w15:restartNumberingAfterBreak="0">
     <w:nsid w:val="36075E5F"/>
     <w:multiLevelType w:val="hybridMultilevel"/>
     <w:tmpl w:val="0010E074"/>
@@ -866,7 +1035,7 @@
       </w:pPr>
     </w:lvl>
   </w:abstractNum>
-  <w:abstractNum w:abstractNumId="3" w15:restartNumberingAfterBreak="0">
+  <w:abstractNum w:abstractNumId="4" w15:restartNumberingAfterBreak="0">
     <w:nsid w:val="454E10F0"/>
     <w:multiLevelType w:val="hybridMultilevel"/>
     <w:tmpl w:val="7A7A10FC"/>
@@ -955,7 +1124,7 @@
       </w:pPr>
     </w:lvl>
   </w:abstractNum>
-  <w:abstractNum w:abstractNumId="4" w15:restartNumberingAfterBreak="0">
+  <w:abstractNum w:abstractNumId="5" w15:restartNumberingAfterBreak="0">
     <w:nsid w:val="460D3681"/>
     <w:multiLevelType w:val="hybridMultilevel"/>
     <w:tmpl w:val="7040A3A4"/>
@@ -1041,7 +1210,7 @@
       </w:pPr>
     </w:lvl>
   </w:abstractNum>
-  <w:abstractNum w:abstractNumId="5" w15:restartNumberingAfterBreak="0">
+  <w:abstractNum w:abstractNumId="6" w15:restartNumberingAfterBreak="0">
     <w:nsid w:val="62EB2681"/>
     <w:multiLevelType w:val="hybridMultilevel"/>
     <w:tmpl w:val="BB84355E"/>
@@ -1132,22 +1301,25 @@
     </w:lvl>
   </w:abstractNum>
   <w:num w:numId="1">
+    <w:abstractNumId w:val="6"/>
+  </w:num>
+  <w:num w:numId="2">
     <w:abstractNumId w:val="5"/>
   </w:num>
-  <w:num w:numId="2">
+  <w:num w:numId="3">
+    <w:abstractNumId w:val="2"/>
+  </w:num>
+  <w:num w:numId="4">
+    <w:abstractNumId w:val="1"/>
+  </w:num>
+  <w:num w:numId="5">
     <w:abstractNumId w:val="4"/>
   </w:num>
-  <w:num w:numId="3">
-    <w:abstractNumId w:val="1"/>
-  </w:num>
-  <w:num w:numId="4">
-    <w:abstractNumId w:val="0"/>
-  </w:num>
-  <w:num w:numId="5">
+  <w:num w:numId="6">
     <w:abstractNumId w:val="3"/>
   </w:num>
-  <w:num w:numId="6">
-    <w:abstractNumId w:val="2"/>
+  <w:num w:numId="7">
+    <w:abstractNumId w:val="0"/>
   </w:num>
 </w:numbering>
 </file>
@@ -1275,6 +1447,7 @@
     <w:lsdException w:name="HTML Sample" w:semiHidden="1" w:unhideWhenUsed="1"/>
     <w:lsdException w:name="HTML Typewriter" w:semiHidden="1" w:unhideWhenUsed="1"/>
     <w:lsdException w:name="HTML Variable" w:semiHidden="1" w:unhideWhenUsed="1"/>
+    <w:lsdException w:name="Normal Table" w:semiHidden="1" w:unhideWhenUsed="1"/>
     <w:lsdException w:name="annotation subject" w:semiHidden="1" w:unhideWhenUsed="1"/>
     <w:lsdException w:name="No List" w:semiHidden="1" w:unhideWhenUsed="1"/>
     <w:lsdException w:name="Outline List 1" w:semiHidden="1" w:unhideWhenUsed="1"/>
@@ -1318,8 +1491,10 @@
     <w:lsdException w:name="Table Elegant" w:semiHidden="1" w:unhideWhenUsed="1"/>
     <w:lsdException w:name="Table Professional" w:semiHidden="1" w:unhideWhenUsed="1"/>
     <w:lsdException w:name="Table Subtle 1" w:semiHidden="1" w:unhideWhenUsed="1"/>
+    <w:lsdException w:name="Table Subtle 2" w:semiHidden="1" w:unhideWhenUsed="1"/>
     <w:lsdException w:name="Table Web 1" w:semiHidden="1" w:unhideWhenUsed="1"/>
     <w:lsdException w:name="Table Web 2" w:semiHidden="1" w:unhideWhenUsed="1"/>
+    <w:lsdException w:name="Table Web 3" w:semiHidden="1" w:unhideWhenUsed="1"/>
     <w:lsdException w:name="Balloon Text" w:semiHidden="1" w:unhideWhenUsed="1"/>
     <w:lsdException w:name="Table Grid" w:uiPriority="39"/>
     <w:lsdException w:name="Table Theme" w:semiHidden="1" w:unhideWhenUsed="1"/>
@@ -1547,13 +1722,13 @@
     <w:name w:val="Normal"/>
     <w:qFormat/>
   </w:style>
-  <w:style w:type="character" w:default="1" w:styleId="DefaultParagraphFont">
+  <w:style w:type="character" w:default="1" w:styleId="Fuentedeprrafopredeter">
     <w:name w:val="Default Paragraph Font"/>
     <w:uiPriority w:val="1"/>
     <w:semiHidden/>
     <w:unhideWhenUsed/>
   </w:style>
-  <w:style w:type="table" w:default="1" w:styleId="TableNormal">
+  <w:style w:type="table" w:default="1" w:styleId="Tablanormal">
     <w:name w:val="Normal Table"/>
     <w:uiPriority w:val="99"/>
     <w:semiHidden/>
@@ -1568,13 +1743,13 @@
       </w:tblCellMar>
     </w:tblPr>
   </w:style>
-  <w:style w:type="numbering" w:default="1" w:styleId="NoList">
+  <w:style w:type="numbering" w:default="1" w:styleId="Sinlista">
     <w:name w:val="No List"/>
     <w:uiPriority w:val="99"/>
     <w:semiHidden/>
     <w:unhideWhenUsed/>
   </w:style>
-  <w:style w:type="paragraph" w:styleId="ListParagraph">
+  <w:style w:type="paragraph" w:styleId="Prrafodelista">
     <w:name w:val="List Paragraph"/>
     <w:basedOn w:val="Normal"/>
     <w:uiPriority w:val="34"/>
@@ -1584,6 +1759,50 @@
       <w:ind w:left="720"/>
       <w:contextualSpacing/>
     </w:pPr>
+  </w:style>
+  <w:style w:type="paragraph" w:styleId="Encabezado">
+    <w:name w:val="header"/>
+    <w:basedOn w:val="Normal"/>
+    <w:link w:val="EncabezadoCar"/>
+    <w:uiPriority w:val="99"/>
+    <w:unhideWhenUsed/>
+    <w:rsid w:val="00F31773"/>
+    <w:pPr>
+      <w:tabs>
+        <w:tab w:val="center" w:pos="4419"/>
+        <w:tab w:val="right" w:pos="8838"/>
+      </w:tabs>
+      <w:spacing w:after="0" w:line="240" w:lineRule="auto"/>
+    </w:pPr>
+  </w:style>
+  <w:style w:type="character" w:customStyle="1" w:styleId="EncabezadoCar">
+    <w:name w:val="Encabezado Car"/>
+    <w:basedOn w:val="Fuentedeprrafopredeter"/>
+    <w:link w:val="Encabezado"/>
+    <w:uiPriority w:val="99"/>
+    <w:rsid w:val="00F31773"/>
+  </w:style>
+  <w:style w:type="paragraph" w:styleId="Piedepgina">
+    <w:name w:val="footer"/>
+    <w:basedOn w:val="Normal"/>
+    <w:link w:val="PiedepginaCar"/>
+    <w:uiPriority w:val="99"/>
+    <w:unhideWhenUsed/>
+    <w:rsid w:val="00F31773"/>
+    <w:pPr>
+      <w:tabs>
+        <w:tab w:val="center" w:pos="4419"/>
+        <w:tab w:val="right" w:pos="8838"/>
+      </w:tabs>
+      <w:spacing w:after="0" w:line="240" w:lineRule="auto"/>
+    </w:pPr>
+  </w:style>
+  <w:style w:type="character" w:customStyle="1" w:styleId="PiedepginaCar">
+    <w:name w:val="Pie de página Car"/>
+    <w:basedOn w:val="Fuentedeprrafopredeter"/>
+    <w:link w:val="Piedepgina"/>
+    <w:uiPriority w:val="99"/>
+    <w:rsid w:val="00F31773"/>
   </w:style>
 </w:styles>
 </file>

--- a/AllersProject/Docs/Fase3_BusquedaDeIdeasCreativas.docx
+++ b/AllersProject/Docs/Fase3_BusquedaDeIdeasCreativas.docx
@@ -1,6 +1,6 @@
 
 <file path=word/document.xml><?xml version="1.0" encoding="utf-8"?>
-<w:document xmlns:wpc="http://schemas.microsoft.com/office/word/2010/wordprocessingCanvas" xmlns:cx="http://schemas.microsoft.com/office/drawing/2014/chartex" xmlns:cx1="http://schemas.microsoft.com/office/drawing/2015/9/8/chartex" xmlns:cx2="http://schemas.microsoft.com/office/drawing/2015/10/21/chartex" xmlns:cx3="http://schemas.microsoft.com/office/drawing/2016/5/9/chartex" xmlns:cx4="http://schemas.microsoft.com/office/drawing/2016/5/10/chartex" xmlns:cx5="http://schemas.microsoft.com/office/drawing/2016/5/11/chartex" xmlns:cx6="http://schemas.microsoft.com/office/drawing/2016/5/12/chartex" xmlns:cx7="http://schemas.microsoft.com/office/drawing/2016/5/13/chartex" xmlns:cx8="http://schemas.microsoft.com/office/drawing/2016/5/14/chartex" xmlns:mc="http://schemas.openxmlformats.org/markup-compatibility/2006" xmlns:aink="http://schemas.microsoft.com/office/drawing/2016/ink" xmlns:am3d="http://schemas.microsoft.com/office/drawing/2017/model3d" xmlns:o="urn:schemas-microsoft-com:office:office" xmlns:r="http://schemas.openxmlformats.org/officeDocument/2006/relationships" xmlns:m="http://schemas.openxmlformats.org/officeDocument/2006/math" xmlns:v="urn:schemas-microsoft-com:vml" xmlns:wp14="http://schemas.microsoft.com/office/word/2010/wordprocessingDrawing" xmlns:wp="http://schemas.openxmlformats.org/drawingml/2006/wordprocessingDrawing" xmlns:w10="urn:schemas-microsoft-com:office:word" xmlns:w="http://schemas.openxmlformats.org/wordprocessingml/2006/main" xmlns:w14="http://schemas.microsoft.com/office/word/2010/wordml" xmlns:w15="http://schemas.microsoft.com/office/word/2012/wordml" xmlns:w16cid="http://schemas.microsoft.com/office/word/2016/wordml/cid" xmlns:w16se="http://schemas.microsoft.com/office/word/2015/wordml/symex" xmlns:wpg="http://schemas.microsoft.com/office/word/2010/wordprocessingGroup" xmlns:wpi="http://schemas.microsoft.com/office/word/2010/wordprocessingInk" xmlns:wne="http://schemas.microsoft.com/office/word/2006/wordml" xmlns:wps="http://schemas.microsoft.com/office/word/2010/wordprocessingShape" mc:Ignorable="w14 w15 w16se w16cid wp14">
+<w:document xmlns:wpc="http://schemas.microsoft.com/office/word/2010/wordprocessingCanvas" xmlns:cx="http://schemas.microsoft.com/office/drawing/2014/chartex" xmlns:mc="http://schemas.openxmlformats.org/markup-compatibility/2006" xmlns:o="urn:schemas-microsoft-com:office:office" xmlns:r="http://schemas.openxmlformats.org/officeDocument/2006/relationships" xmlns:m="http://schemas.openxmlformats.org/officeDocument/2006/math" xmlns:v="urn:schemas-microsoft-com:vml" xmlns:wp14="http://schemas.microsoft.com/office/word/2010/wordprocessingDrawing" xmlns:wp="http://schemas.openxmlformats.org/drawingml/2006/wordprocessingDrawing" xmlns:w10="urn:schemas-microsoft-com:office:word" xmlns:w="http://schemas.openxmlformats.org/wordprocessingml/2006/main" xmlns:w14="http://schemas.microsoft.com/office/word/2010/wordml" xmlns:w15="http://schemas.microsoft.com/office/word/2012/wordml" xmlns:w16se="http://schemas.microsoft.com/office/word/2015/wordml/symex" xmlns:wpg="http://schemas.microsoft.com/office/word/2010/wordprocessingGroup" xmlns:wpi="http://schemas.microsoft.com/office/word/2010/wordprocessingInk" xmlns:wne="http://schemas.microsoft.com/office/word/2006/wordml" xmlns:wps="http://schemas.microsoft.com/office/word/2010/wordprocessingShape" mc:Ignorable="w14 w15 w16se wp14">
   <w:body>
     <w:p>
       <w:pPr>
@@ -38,33 +38,8 @@
           <w:b/>
           <w:lang w:val="es-CO"/>
         </w:rPr>
-        <w:t xml:space="preserve">Ideas para Generar </w:t>
-      </w:r>
-      <w:proofErr w:type="spellStart"/>
-      <w:r>
-        <w:rPr>
-          <w:b/>
-          <w:lang w:val="es-CO"/>
-        </w:rPr>
-        <w:t>Frequent</w:t>
-      </w:r>
-      <w:proofErr w:type="spellEnd"/>
-      <w:r>
-        <w:rPr>
-          <w:b/>
-          <w:lang w:val="es-CO"/>
-        </w:rPr>
-        <w:t xml:space="preserve"> </w:t>
-      </w:r>
-      <w:proofErr w:type="spellStart"/>
-      <w:r>
-        <w:rPr>
-          <w:b/>
-          <w:lang w:val="es-CO"/>
-        </w:rPr>
-        <w:t>Itemsets</w:t>
-      </w:r>
-      <w:proofErr w:type="spellEnd"/>
+        <w:t>Ideas para Generar Frequent Itemsets</w:t>
+      </w:r>
     </w:p>
     <w:p>
       <w:pPr>
@@ -78,6 +53,56 @@
           <w:lang w:val="es-CO"/>
         </w:rPr>
       </w:pPr>
+      <w:r>
+        <w:rPr>
+          <w:lang w:val="es-CO"/>
+        </w:rPr>
+        <w:t>Recorrido de Itemsets desde los más específicos hasta los más generales, con el objetivo de ir probando primero los itemsets más grandes. En caso de encontrar un frequent itemset, todos sus subconjuntos pasan a ser frecuentes también.</w:t>
+      </w:r>
+    </w:p>
+    <w:p>
+      <w:pPr>
+        <w:pStyle w:val="Prrafodelista"/>
+        <w:numPr>
+          <w:ilvl w:val="0"/>
+          <w:numId w:val="7"/>
+        </w:numPr>
+        <w:rPr>
+          <w:b/>
+          <w:lang w:val="es-CO"/>
+        </w:rPr>
+      </w:pPr>
+      <w:r>
+        <w:rPr>
+          <w:lang w:val="es-CO"/>
+        </w:rPr>
+        <w:t>Hacer una búsqueda en profundidad: Útil para encontrar maximal frequent itemsets.</w:t>
+      </w:r>
+    </w:p>
+    <w:p>
+      <w:pPr>
+        <w:pStyle w:val="Prrafodelista"/>
+        <w:numPr>
+          <w:ilvl w:val="0"/>
+          <w:numId w:val="7"/>
+        </w:numPr>
+        <w:rPr>
+          <w:b/>
+          <w:lang w:val="es-CO"/>
+        </w:rPr>
+      </w:pPr>
+      <w:r>
+        <w:rPr>
+          <w:lang w:val="es-CO"/>
+        </w:rPr>
+        <w:t>Encontrar los Frequent Itemsets con la ayuda de un árbol FP: FP-Growth Algorithm.</w:t>
+      </w:r>
+      <w:r>
+        <w:rPr>
+          <w:lang w:val="es-CO"/>
+        </w:rPr>
+        <w:t xml:space="preserve"> Hace una representación compacta de las transacciones.</w:t>
+      </w:r>
       <w:bookmarkStart w:id="0" w:name="_GoBack"/>
       <w:bookmarkEnd w:id="0"/>
     </w:p>
@@ -341,13 +366,7 @@
         <w:rPr>
           <w:lang w:val="es-CO"/>
         </w:rPr>
-        <w:t>Se puede desarrollar una aplicación donde se implementen una gran variedad de métricas sobre las transacciones, con las cuales se va a poder medir la similitud entre clientes, y así poder encontrar productos que unos clientes no compran pero que podrían comprar dado su similitud con otros clientes que si los compran</w:t>
-      </w:r>
-      <w:r>
-        <w:rPr>
-          <w:lang w:val="es-CO"/>
-        </w:rPr>
-        <w:t>.</w:t>
+        <w:t>Se puede desarrollar una aplicación donde se implementen una gran variedad de métricas sobre las transacciones, con las cuales se va a poder medir la similitud entre clientes, y así poder encontrar productos que unos clientes no compran pero que podrían comprar dado su similitud con otros clientes que si los compran.</w:t>
       </w:r>
     </w:p>
     <w:p>
@@ -379,35 +398,7 @@
         <w:rPr>
           <w:lang w:val="es-CO"/>
         </w:rPr>
-        <w:t xml:space="preserve">algoritmos de clasificación de datos como el </w:t>
-      </w:r>
-      <w:proofErr w:type="spellStart"/>
-      <w:r>
-        <w:rPr>
-          <w:lang w:val="es-CO"/>
-        </w:rPr>
-        <w:t>Naive</w:t>
-      </w:r>
-      <w:proofErr w:type="spellEnd"/>
-      <w:r>
-        <w:rPr>
-          <w:lang w:val="es-CO"/>
-        </w:rPr>
-        <w:t xml:space="preserve"> Bayes o los </w:t>
-      </w:r>
-      <w:proofErr w:type="spellStart"/>
-      <w:r>
-        <w:rPr>
-          <w:lang w:val="es-CO"/>
-        </w:rPr>
-        <w:t>Support</w:t>
-      </w:r>
-      <w:proofErr w:type="spellEnd"/>
-      <w:r>
-        <w:rPr>
-          <w:lang w:val="es-CO"/>
-        </w:rPr>
-        <w:t xml:space="preserve"> </w:t>
+        <w:t xml:space="preserve">algoritmos de clasificación de datos como el Naive Bayes o los Support </w:t>
       </w:r>
       <w:r>
         <w:rPr>
@@ -463,21 +454,14 @@
         <w:rPr>
           <w:lang w:val="es-CO"/>
         </w:rPr>
-        <w:t>Se puede implementar un software que analice los clientes con el método de agrupamiento K-</w:t>
-      </w:r>
-      <w:proofErr w:type="spellStart"/>
-      <w:r>
-        <w:rPr>
-          <w:lang w:val="es-CO"/>
-        </w:rPr>
-        <w:t>means</w:t>
-      </w:r>
-      <w:proofErr w:type="spellEnd"/>
-      <w:r>
-        <w:rPr>
-          <w:lang w:val="es-CO"/>
-        </w:rPr>
-        <w:t>, algoritmo no supervisado, con esta técnica se podría agrupar a los clientes basados en sus transacciones, se espera que los clientes en un mismo grupo tuviesen un histórico de compras muy similares.</w:t>
+        <w:t xml:space="preserve">Se puede implementar un software que analice los clientes con el método de agrupamiento K-means, algoritmo no supervisado, con esta técnica se podría agrupar a los clientes basados </w:t>
+      </w:r>
+      <w:r>
+        <w:rPr>
+          <w:lang w:val="es-CO"/>
+        </w:rPr>
+        <w:lastRenderedPageBreak/>
+        <w:t>en sus transacciones, se espera que los clientes en un mismo grupo tuviesen un histórico de compras muy similares.</w:t>
       </w:r>
     </w:p>
     <w:p>
@@ -545,7 +529,6 @@
         <w:rPr>
           <w:lang w:val="es-CO"/>
         </w:rPr>
-        <w:lastRenderedPageBreak/>
         <w:t xml:space="preserve">Consiste en </w:t>
       </w:r>
       <w:r>
@@ -626,7 +609,7 @@
 </file>
 
 <file path=word/endnotes.xml><?xml version="1.0" encoding="utf-8"?>
-<w:endnotes xmlns:wpc="http://schemas.microsoft.com/office/word/2010/wordprocessingCanvas" xmlns:cx="http://schemas.microsoft.com/office/drawing/2014/chartex" xmlns:cx1="http://schemas.microsoft.com/office/drawing/2015/9/8/chartex" xmlns:cx2="http://schemas.microsoft.com/office/drawing/2015/10/21/chartex" xmlns:cx3="http://schemas.microsoft.com/office/drawing/2016/5/9/chartex" xmlns:cx4="http://schemas.microsoft.com/office/drawing/2016/5/10/chartex" xmlns:cx5="http://schemas.microsoft.com/office/drawing/2016/5/11/chartex" xmlns:cx6="http://schemas.microsoft.com/office/drawing/2016/5/12/chartex" xmlns:cx7="http://schemas.microsoft.com/office/drawing/2016/5/13/chartex" xmlns:cx8="http://schemas.microsoft.com/office/drawing/2016/5/14/chartex" xmlns:mc="http://schemas.openxmlformats.org/markup-compatibility/2006" xmlns:aink="http://schemas.microsoft.com/office/drawing/2016/ink" xmlns:am3d="http://schemas.microsoft.com/office/drawing/2017/model3d" xmlns:o="urn:schemas-microsoft-com:office:office" xmlns:r="http://schemas.openxmlformats.org/officeDocument/2006/relationships" xmlns:m="http://schemas.openxmlformats.org/officeDocument/2006/math" xmlns:v="urn:schemas-microsoft-com:vml" xmlns:wp14="http://schemas.microsoft.com/office/word/2010/wordprocessingDrawing" xmlns:wp="http://schemas.openxmlformats.org/drawingml/2006/wordprocessingDrawing" xmlns:w10="urn:schemas-microsoft-com:office:word" xmlns:w="http://schemas.openxmlformats.org/wordprocessingml/2006/main" xmlns:w14="http://schemas.microsoft.com/office/word/2010/wordml" xmlns:w15="http://schemas.microsoft.com/office/word/2012/wordml" xmlns:w16cid="http://schemas.microsoft.com/office/word/2016/wordml/cid" xmlns:w16se="http://schemas.microsoft.com/office/word/2015/wordml/symex" xmlns:wpg="http://schemas.microsoft.com/office/word/2010/wordprocessingGroup" xmlns:wpi="http://schemas.microsoft.com/office/word/2010/wordprocessingInk" xmlns:wne="http://schemas.microsoft.com/office/word/2006/wordml" xmlns:wps="http://schemas.microsoft.com/office/word/2010/wordprocessingShape" mc:Ignorable="w14 w15 w16se w16cid wp14">
+<w:endnotes xmlns:wpc="http://schemas.microsoft.com/office/word/2010/wordprocessingCanvas" xmlns:cx="http://schemas.microsoft.com/office/drawing/2014/chartex" xmlns:mc="http://schemas.openxmlformats.org/markup-compatibility/2006" xmlns:o="urn:schemas-microsoft-com:office:office" xmlns:r="http://schemas.openxmlformats.org/officeDocument/2006/relationships" xmlns:m="http://schemas.openxmlformats.org/officeDocument/2006/math" xmlns:v="urn:schemas-microsoft-com:vml" xmlns:wp14="http://schemas.microsoft.com/office/word/2010/wordprocessingDrawing" xmlns:wp="http://schemas.openxmlformats.org/drawingml/2006/wordprocessingDrawing" xmlns:w10="urn:schemas-microsoft-com:office:word" xmlns:w="http://schemas.openxmlformats.org/wordprocessingml/2006/main" xmlns:w14="http://schemas.microsoft.com/office/word/2010/wordml" xmlns:w15="http://schemas.microsoft.com/office/word/2012/wordml" xmlns:w16se="http://schemas.microsoft.com/office/word/2015/wordml/symex" xmlns:wpg="http://schemas.microsoft.com/office/word/2010/wordprocessingGroup" xmlns:wpi="http://schemas.microsoft.com/office/word/2010/wordprocessingInk" xmlns:wne="http://schemas.microsoft.com/office/word/2006/wordml" xmlns:wps="http://schemas.microsoft.com/office/word/2010/wordprocessingShape" mc:Ignorable="w14 w15 w16se wp14">
   <w:endnote w:type="separator" w:id="-1">
     <w:p>
       <w:pPr>
@@ -651,7 +634,7 @@
 </file>
 
 <file path=word/footnotes.xml><?xml version="1.0" encoding="utf-8"?>
-<w:footnotes xmlns:wpc="http://schemas.microsoft.com/office/word/2010/wordprocessingCanvas" xmlns:cx="http://schemas.microsoft.com/office/drawing/2014/chartex" xmlns:cx1="http://schemas.microsoft.com/office/drawing/2015/9/8/chartex" xmlns:cx2="http://schemas.microsoft.com/office/drawing/2015/10/21/chartex" xmlns:cx3="http://schemas.microsoft.com/office/drawing/2016/5/9/chartex" xmlns:cx4="http://schemas.microsoft.com/office/drawing/2016/5/10/chartex" xmlns:cx5="http://schemas.microsoft.com/office/drawing/2016/5/11/chartex" xmlns:cx6="http://schemas.microsoft.com/office/drawing/2016/5/12/chartex" xmlns:cx7="http://schemas.microsoft.com/office/drawing/2016/5/13/chartex" xmlns:cx8="http://schemas.microsoft.com/office/drawing/2016/5/14/chartex" xmlns:mc="http://schemas.openxmlformats.org/markup-compatibility/2006" xmlns:aink="http://schemas.microsoft.com/office/drawing/2016/ink" xmlns:am3d="http://schemas.microsoft.com/office/drawing/2017/model3d" xmlns:o="urn:schemas-microsoft-com:office:office" xmlns:r="http://schemas.openxmlformats.org/officeDocument/2006/relationships" xmlns:m="http://schemas.openxmlformats.org/officeDocument/2006/math" xmlns:v="urn:schemas-microsoft-com:vml" xmlns:wp14="http://schemas.microsoft.com/office/word/2010/wordprocessingDrawing" xmlns:wp="http://schemas.openxmlformats.org/drawingml/2006/wordprocessingDrawing" xmlns:w10="urn:schemas-microsoft-com:office:word" xmlns:w="http://schemas.openxmlformats.org/wordprocessingml/2006/main" xmlns:w14="http://schemas.microsoft.com/office/word/2010/wordml" xmlns:w15="http://schemas.microsoft.com/office/word/2012/wordml" xmlns:w16cid="http://schemas.microsoft.com/office/word/2016/wordml/cid" xmlns:w16se="http://schemas.microsoft.com/office/word/2015/wordml/symex" xmlns:wpg="http://schemas.microsoft.com/office/word/2010/wordprocessingGroup" xmlns:wpi="http://schemas.microsoft.com/office/word/2010/wordprocessingInk" xmlns:wne="http://schemas.microsoft.com/office/word/2006/wordml" xmlns:wps="http://schemas.microsoft.com/office/word/2010/wordprocessingShape" mc:Ignorable="w14 w15 w16se w16cid wp14">
+<w:footnotes xmlns:wpc="http://schemas.microsoft.com/office/word/2010/wordprocessingCanvas" xmlns:cx="http://schemas.microsoft.com/office/drawing/2014/chartex" xmlns:mc="http://schemas.openxmlformats.org/markup-compatibility/2006" xmlns:o="urn:schemas-microsoft-com:office:office" xmlns:r="http://schemas.openxmlformats.org/officeDocument/2006/relationships" xmlns:m="http://schemas.openxmlformats.org/officeDocument/2006/math" xmlns:v="urn:schemas-microsoft-com:vml" xmlns:wp14="http://schemas.microsoft.com/office/word/2010/wordprocessingDrawing" xmlns:wp="http://schemas.openxmlformats.org/drawingml/2006/wordprocessingDrawing" xmlns:w10="urn:schemas-microsoft-com:office:word" xmlns:w="http://schemas.openxmlformats.org/wordprocessingml/2006/main" xmlns:w14="http://schemas.microsoft.com/office/word/2010/wordml" xmlns:w15="http://schemas.microsoft.com/office/word/2012/wordml" xmlns:w16se="http://schemas.microsoft.com/office/word/2015/wordml/symex" xmlns:wpg="http://schemas.microsoft.com/office/word/2010/wordprocessingGroup" xmlns:wpi="http://schemas.microsoft.com/office/word/2010/wordprocessingInk" xmlns:wne="http://schemas.microsoft.com/office/word/2006/wordml" xmlns:wps="http://schemas.microsoft.com/office/word/2010/wordprocessingShape" mc:Ignorable="w14 w15 w16se wp14">
   <w:footnote w:type="separator" w:id="-1">
     <w:p>
       <w:pPr>
@@ -676,7 +659,7 @@
 </file>
 
 <file path=word/numbering.xml><?xml version="1.0" encoding="utf-8"?>
-<w:numbering xmlns:wpc="http://schemas.microsoft.com/office/word/2010/wordprocessingCanvas" xmlns:cx="http://schemas.microsoft.com/office/drawing/2014/chartex" xmlns:cx1="http://schemas.microsoft.com/office/drawing/2015/9/8/chartex" xmlns:cx2="http://schemas.microsoft.com/office/drawing/2015/10/21/chartex" xmlns:cx3="http://schemas.microsoft.com/office/drawing/2016/5/9/chartex" xmlns:cx4="http://schemas.microsoft.com/office/drawing/2016/5/10/chartex" xmlns:cx5="http://schemas.microsoft.com/office/drawing/2016/5/11/chartex" xmlns:cx6="http://schemas.microsoft.com/office/drawing/2016/5/12/chartex" xmlns:cx7="http://schemas.microsoft.com/office/drawing/2016/5/13/chartex" xmlns:cx8="http://schemas.microsoft.com/office/drawing/2016/5/14/chartex" xmlns:mc="http://schemas.openxmlformats.org/markup-compatibility/2006" xmlns:aink="http://schemas.microsoft.com/office/drawing/2016/ink" xmlns:am3d="http://schemas.microsoft.com/office/drawing/2017/model3d" xmlns:o="urn:schemas-microsoft-com:office:office" xmlns:r="http://schemas.openxmlformats.org/officeDocument/2006/relationships" xmlns:m="http://schemas.openxmlformats.org/officeDocument/2006/math" xmlns:v="urn:schemas-microsoft-com:vml" xmlns:wp14="http://schemas.microsoft.com/office/word/2010/wordprocessingDrawing" xmlns:wp="http://schemas.openxmlformats.org/drawingml/2006/wordprocessingDrawing" xmlns:w10="urn:schemas-microsoft-com:office:word" xmlns:w="http://schemas.openxmlformats.org/wordprocessingml/2006/main" xmlns:w14="http://schemas.microsoft.com/office/word/2010/wordml" xmlns:w15="http://schemas.microsoft.com/office/word/2012/wordml" xmlns:w16cid="http://schemas.microsoft.com/office/word/2016/wordml/cid" xmlns:w16se="http://schemas.microsoft.com/office/word/2015/wordml/symex" xmlns:wpg="http://schemas.microsoft.com/office/word/2010/wordprocessingGroup" xmlns:wpi="http://schemas.microsoft.com/office/word/2010/wordprocessingInk" xmlns:wne="http://schemas.microsoft.com/office/word/2006/wordml" xmlns:wps="http://schemas.microsoft.com/office/word/2010/wordprocessingShape" mc:Ignorable="w14 w15 w16se w16cid wp14">
+<w:numbering xmlns:wpc="http://schemas.microsoft.com/office/word/2010/wordprocessingCanvas" xmlns:cx="http://schemas.microsoft.com/office/drawing/2014/chartex" xmlns:mc="http://schemas.openxmlformats.org/markup-compatibility/2006" xmlns:o="urn:schemas-microsoft-com:office:office" xmlns:r="http://schemas.openxmlformats.org/officeDocument/2006/relationships" xmlns:m="http://schemas.openxmlformats.org/officeDocument/2006/math" xmlns:v="urn:schemas-microsoft-com:vml" xmlns:wp14="http://schemas.microsoft.com/office/word/2010/wordprocessingDrawing" xmlns:wp="http://schemas.openxmlformats.org/drawingml/2006/wordprocessingDrawing" xmlns:w10="urn:schemas-microsoft-com:office:word" xmlns:w="http://schemas.openxmlformats.org/wordprocessingml/2006/main" xmlns:w14="http://schemas.microsoft.com/office/word/2010/wordml" xmlns:w15="http://schemas.microsoft.com/office/word/2012/wordml" xmlns:w16se="http://schemas.microsoft.com/office/word/2015/wordml/symex" xmlns:wpg="http://schemas.microsoft.com/office/word/2010/wordprocessingGroup" xmlns:wpi="http://schemas.microsoft.com/office/word/2010/wordprocessingInk" xmlns:wne="http://schemas.microsoft.com/office/word/2006/wordml" xmlns:wps="http://schemas.microsoft.com/office/word/2010/wordprocessingShape" mc:Ignorable="w14 w15 w16se wp14">
   <w:abstractNum w:abstractNumId="0" w15:restartNumberingAfterBreak="0">
     <w:nsid w:val="11661750"/>
     <w:multiLevelType w:val="hybridMultilevel"/>
@@ -1325,7 +1308,7 @@
 </file>
 
 <file path=word/styles.xml><?xml version="1.0" encoding="utf-8"?>
-<w:styles xmlns:mc="http://schemas.openxmlformats.org/markup-compatibility/2006" xmlns:r="http://schemas.openxmlformats.org/officeDocument/2006/relationships" xmlns:w="http://schemas.openxmlformats.org/wordprocessingml/2006/main" xmlns:w14="http://schemas.microsoft.com/office/word/2010/wordml" xmlns:w15="http://schemas.microsoft.com/office/word/2012/wordml" xmlns:w16cid="http://schemas.microsoft.com/office/word/2016/wordml/cid" xmlns:w16se="http://schemas.microsoft.com/office/word/2015/wordml/symex" mc:Ignorable="w14 w15 w16se w16cid">
+<w:styles xmlns:mc="http://schemas.openxmlformats.org/markup-compatibility/2006" xmlns:r="http://schemas.openxmlformats.org/officeDocument/2006/relationships" xmlns:w="http://schemas.openxmlformats.org/wordprocessingml/2006/main" xmlns:w14="http://schemas.microsoft.com/office/word/2010/wordml" xmlns:w15="http://schemas.microsoft.com/office/word/2012/wordml" xmlns:w16se="http://schemas.microsoft.com/office/word/2015/wordml/symex" mc:Ignorable="w14 w15 w16se">
   <w:docDefaults>
     <w:rPrDefault>
       <w:rPr>
@@ -1341,7 +1324,7 @@
       </w:pPr>
     </w:pPrDefault>
   </w:docDefaults>
-  <w:latentStyles w:defLockedState="0" w:defUIPriority="99" w:defSemiHidden="0" w:defUnhideWhenUsed="0" w:defQFormat="0" w:count="375">
+  <w:latentStyles w:defLockedState="0" w:defUIPriority="99" w:defSemiHidden="0" w:defUnhideWhenUsed="0" w:defQFormat="0" w:count="371">
     <w:lsdException w:name="Normal" w:uiPriority="0" w:qFormat="1"/>
     <w:lsdException w:name="heading 1" w:uiPriority="9" w:qFormat="1"/>
     <w:lsdException w:name="heading 2" w:semiHidden="1" w:uiPriority="9" w:unhideWhenUsed="1" w:qFormat="1"/>
@@ -1713,10 +1696,6 @@
     <w:lsdException w:name="List Table 5 Dark Accent 6" w:uiPriority="50"/>
     <w:lsdException w:name="List Table 6 Colorful Accent 6" w:uiPriority="51"/>
     <w:lsdException w:name="List Table 7 Colorful Accent 6" w:uiPriority="52"/>
-    <w:lsdException w:name="Mention" w:semiHidden="1" w:unhideWhenUsed="1"/>
-    <w:lsdException w:name="Smart Hyperlink" w:semiHidden="1" w:unhideWhenUsed="1"/>
-    <w:lsdException w:name="Hashtag" w:semiHidden="1" w:unhideWhenUsed="1"/>
-    <w:lsdException w:name="Unresolved Mention" w:semiHidden="1" w:unhideWhenUsed="1"/>
   </w:latentStyles>
   <w:style w:type="paragraph" w:default="1" w:styleId="Normal">
     <w:name w:val="Normal"/>

--- a/AllersProject/Docs/Fase3_BusquedaDeIdeasCreativas.docx
+++ b/AllersProject/Docs/Fase3_BusquedaDeIdeasCreativas.docx
@@ -1,6 +1,6 @@
 
 <file path=word/document.xml><?xml version="1.0" encoding="utf-8"?>
-<w:document xmlns:wpc="http://schemas.microsoft.com/office/word/2010/wordprocessingCanvas" xmlns:cx="http://schemas.microsoft.com/office/drawing/2014/chartex" xmlns:mc="http://schemas.openxmlformats.org/markup-compatibility/2006" xmlns:o="urn:schemas-microsoft-com:office:office" xmlns:r="http://schemas.openxmlformats.org/officeDocument/2006/relationships" xmlns:m="http://schemas.openxmlformats.org/officeDocument/2006/math" xmlns:v="urn:schemas-microsoft-com:vml" xmlns:wp14="http://schemas.microsoft.com/office/word/2010/wordprocessingDrawing" xmlns:wp="http://schemas.openxmlformats.org/drawingml/2006/wordprocessingDrawing" xmlns:w10="urn:schemas-microsoft-com:office:word" xmlns:w="http://schemas.openxmlformats.org/wordprocessingml/2006/main" xmlns:w14="http://schemas.microsoft.com/office/word/2010/wordml" xmlns:w15="http://schemas.microsoft.com/office/word/2012/wordml" xmlns:w16se="http://schemas.microsoft.com/office/word/2015/wordml/symex" xmlns:wpg="http://schemas.microsoft.com/office/word/2010/wordprocessingGroup" xmlns:wpi="http://schemas.microsoft.com/office/word/2010/wordprocessingInk" xmlns:wne="http://schemas.microsoft.com/office/word/2006/wordml" xmlns:wps="http://schemas.microsoft.com/office/word/2010/wordprocessingShape" mc:Ignorable="w14 w15 w16se wp14">
+<w:document xmlns:wpc="http://schemas.microsoft.com/office/word/2010/wordprocessingCanvas" xmlns:cx="http://schemas.microsoft.com/office/drawing/2014/chartex" xmlns:cx1="http://schemas.microsoft.com/office/drawing/2015/9/8/chartex" xmlns:cx2="http://schemas.microsoft.com/office/drawing/2015/10/21/chartex" xmlns:cx3="http://schemas.microsoft.com/office/drawing/2016/5/9/chartex" xmlns:cx4="http://schemas.microsoft.com/office/drawing/2016/5/10/chartex" xmlns:cx5="http://schemas.microsoft.com/office/drawing/2016/5/11/chartex" xmlns:cx6="http://schemas.microsoft.com/office/drawing/2016/5/12/chartex" xmlns:cx7="http://schemas.microsoft.com/office/drawing/2016/5/13/chartex" xmlns:cx8="http://schemas.microsoft.com/office/drawing/2016/5/14/chartex" xmlns:mc="http://schemas.openxmlformats.org/markup-compatibility/2006" xmlns:aink="http://schemas.microsoft.com/office/drawing/2016/ink" xmlns:am3d="http://schemas.microsoft.com/office/drawing/2017/model3d" xmlns:o="urn:schemas-microsoft-com:office:office" xmlns:r="http://schemas.openxmlformats.org/officeDocument/2006/relationships" xmlns:m="http://schemas.openxmlformats.org/officeDocument/2006/math" xmlns:v="urn:schemas-microsoft-com:vml" xmlns:wp14="http://schemas.microsoft.com/office/word/2010/wordprocessingDrawing" xmlns:wp="http://schemas.openxmlformats.org/drawingml/2006/wordprocessingDrawing" xmlns:w10="urn:schemas-microsoft-com:office:word" xmlns:w="http://schemas.openxmlformats.org/wordprocessingml/2006/main" xmlns:w14="http://schemas.microsoft.com/office/word/2010/wordml" xmlns:w15="http://schemas.microsoft.com/office/word/2012/wordml" xmlns:w16cid="http://schemas.microsoft.com/office/word/2016/wordml/cid" xmlns:w16se="http://schemas.microsoft.com/office/word/2015/wordml/symex" xmlns:wpg="http://schemas.microsoft.com/office/word/2010/wordprocessingGroup" xmlns:wpi="http://schemas.microsoft.com/office/word/2010/wordprocessingInk" xmlns:wne="http://schemas.microsoft.com/office/word/2006/wordml" xmlns:wps="http://schemas.microsoft.com/office/word/2010/wordprocessingShape" mc:Ignorable="w14 w15 w16se w16cid wp14">
   <w:body>
     <w:p>
       <w:pPr>
@@ -38,8 +38,33 @@
           <w:b/>
           <w:lang w:val="es-CO"/>
         </w:rPr>
-        <w:t>Ideas para Generar Frequent Itemsets</w:t>
-      </w:r>
+        <w:t xml:space="preserve">Ideas para Generar </w:t>
+      </w:r>
+      <w:proofErr w:type="spellStart"/>
+      <w:r>
+        <w:rPr>
+          <w:b/>
+          <w:lang w:val="es-CO"/>
+        </w:rPr>
+        <w:t>Frequent</w:t>
+      </w:r>
+      <w:proofErr w:type="spellEnd"/>
+      <w:r>
+        <w:rPr>
+          <w:b/>
+          <w:lang w:val="es-CO"/>
+        </w:rPr>
+        <w:t xml:space="preserve"> </w:t>
+      </w:r>
+      <w:proofErr w:type="spellStart"/>
+      <w:r>
+        <w:rPr>
+          <w:b/>
+          <w:lang w:val="es-CO"/>
+        </w:rPr>
+        <w:t>Itemsets</w:t>
+      </w:r>
+      <w:proofErr w:type="spellEnd"/>
     </w:p>
     <w:p>
       <w:pPr>
@@ -57,7 +82,63 @@
         <w:rPr>
           <w:lang w:val="es-CO"/>
         </w:rPr>
-        <w:t>Recorrido de Itemsets desde los más específicos hasta los más generales, con el objetivo de ir probando primero los itemsets más grandes. En caso de encontrar un frequent itemset, todos sus subconjuntos pasan a ser frecuentes también.</w:t>
+        <w:t xml:space="preserve">Recorrido de </w:t>
+      </w:r>
+      <w:proofErr w:type="spellStart"/>
+      <w:r>
+        <w:rPr>
+          <w:lang w:val="es-CO"/>
+        </w:rPr>
+        <w:t>Itemsets</w:t>
+      </w:r>
+      <w:proofErr w:type="spellEnd"/>
+      <w:r>
+        <w:rPr>
+          <w:lang w:val="es-CO"/>
+        </w:rPr>
+        <w:t xml:space="preserve"> desde los más específicos hasta los más generales, con el objetivo de ir probando primero los </w:t>
+      </w:r>
+      <w:proofErr w:type="spellStart"/>
+      <w:r>
+        <w:rPr>
+          <w:lang w:val="es-CO"/>
+        </w:rPr>
+        <w:t>itemsets</w:t>
+      </w:r>
+      <w:proofErr w:type="spellEnd"/>
+      <w:r>
+        <w:rPr>
+          <w:lang w:val="es-CO"/>
+        </w:rPr>
+        <w:t xml:space="preserve"> más grandes. En caso de encontrar un </w:t>
+      </w:r>
+      <w:proofErr w:type="spellStart"/>
+      <w:r>
+        <w:rPr>
+          <w:lang w:val="es-CO"/>
+        </w:rPr>
+        <w:t>frequent</w:t>
+      </w:r>
+      <w:proofErr w:type="spellEnd"/>
+      <w:r>
+        <w:rPr>
+          <w:lang w:val="es-CO"/>
+        </w:rPr>
+        <w:t xml:space="preserve"> </w:t>
+      </w:r>
+      <w:proofErr w:type="spellStart"/>
+      <w:r>
+        <w:rPr>
+          <w:lang w:val="es-CO"/>
+        </w:rPr>
+        <w:t>itemset</w:t>
+      </w:r>
+      <w:proofErr w:type="spellEnd"/>
+      <w:r>
+        <w:rPr>
+          <w:lang w:val="es-CO"/>
+        </w:rPr>
+        <w:t>, todos sus subconjuntos pasan a ser frecuentes también.</w:t>
       </w:r>
     </w:p>
     <w:p>
@@ -76,7 +157,49 @@
         <w:rPr>
           <w:lang w:val="es-CO"/>
         </w:rPr>
-        <w:t>Hacer una búsqueda en profundidad: Útil para encontrar maximal frequent itemsets.</w:t>
+        <w:t xml:space="preserve">Hacer una búsqueda en profundidad: Útil para encontrar </w:t>
+      </w:r>
+      <w:proofErr w:type="spellStart"/>
+      <w:r>
+        <w:rPr>
+          <w:lang w:val="es-CO"/>
+        </w:rPr>
+        <w:t>maximal</w:t>
+      </w:r>
+      <w:proofErr w:type="spellEnd"/>
+      <w:r>
+        <w:rPr>
+          <w:lang w:val="es-CO"/>
+        </w:rPr>
+        <w:t xml:space="preserve"> </w:t>
+      </w:r>
+      <w:proofErr w:type="spellStart"/>
+      <w:r>
+        <w:rPr>
+          <w:lang w:val="es-CO"/>
+        </w:rPr>
+        <w:t>frequent</w:t>
+      </w:r>
+      <w:proofErr w:type="spellEnd"/>
+      <w:r>
+        <w:rPr>
+          <w:lang w:val="es-CO"/>
+        </w:rPr>
+        <w:t xml:space="preserve"> </w:t>
+      </w:r>
+      <w:proofErr w:type="spellStart"/>
+      <w:r>
+        <w:rPr>
+          <w:lang w:val="es-CO"/>
+        </w:rPr>
+        <w:t>itemsets</w:t>
+      </w:r>
+      <w:proofErr w:type="spellEnd"/>
+      <w:r>
+        <w:rPr>
+          <w:lang w:val="es-CO"/>
+        </w:rPr>
+        <w:t>.</w:t>
       </w:r>
     </w:p>
     <w:p>
@@ -95,7 +218,63 @@
         <w:rPr>
           <w:lang w:val="es-CO"/>
         </w:rPr>
-        <w:t>Encontrar los Frequent Itemsets con la ayuda de un árbol FP: FP-Growth Algorithm.</w:t>
+        <w:t xml:space="preserve">Encontrar los </w:t>
+      </w:r>
+      <w:proofErr w:type="spellStart"/>
+      <w:r>
+        <w:rPr>
+          <w:lang w:val="es-CO"/>
+        </w:rPr>
+        <w:t>Frequent</w:t>
+      </w:r>
+      <w:proofErr w:type="spellEnd"/>
+      <w:r>
+        <w:rPr>
+          <w:lang w:val="es-CO"/>
+        </w:rPr>
+        <w:t xml:space="preserve"> </w:t>
+      </w:r>
+      <w:proofErr w:type="spellStart"/>
+      <w:r>
+        <w:rPr>
+          <w:lang w:val="es-CO"/>
+        </w:rPr>
+        <w:t>Itemsets</w:t>
+      </w:r>
+      <w:proofErr w:type="spellEnd"/>
+      <w:r>
+        <w:rPr>
+          <w:lang w:val="es-CO"/>
+        </w:rPr>
+        <w:t xml:space="preserve"> con la ayuda de un árbol FP: FP-</w:t>
+      </w:r>
+      <w:proofErr w:type="spellStart"/>
+      <w:r>
+        <w:rPr>
+          <w:lang w:val="es-CO"/>
+        </w:rPr>
+        <w:t>Growth</w:t>
+      </w:r>
+      <w:proofErr w:type="spellEnd"/>
+      <w:r>
+        <w:rPr>
+          <w:lang w:val="es-CO"/>
+        </w:rPr>
+        <w:t xml:space="preserve"> </w:t>
+      </w:r>
+      <w:proofErr w:type="spellStart"/>
+      <w:r>
+        <w:rPr>
+          <w:lang w:val="es-CO"/>
+        </w:rPr>
+        <w:t>Algorithm</w:t>
+      </w:r>
+      <w:proofErr w:type="spellEnd"/>
+      <w:r>
+        <w:rPr>
+          <w:lang w:val="es-CO"/>
+        </w:rPr>
+        <w:t>.</w:t>
       </w:r>
       <w:r>
         <w:rPr>
@@ -103,8 +282,6 @@
         </w:rPr>
         <w:t xml:space="preserve"> Hace una representación compacta de las transacciones.</w:t>
       </w:r>
-      <w:bookmarkStart w:id="0" w:name="_GoBack"/>
-      <w:bookmarkEnd w:id="0"/>
     </w:p>
     <w:p>
       <w:pPr>
@@ -126,8 +303,17 @@
           <w:b/>
           <w:lang w:val="es-CO"/>
         </w:rPr>
-        <w:t xml:space="preserve"> el análisis de las transacciones de Allers</w:t>
-      </w:r>
+        <w:t xml:space="preserve"> el análisis de las transacciones de </w:t>
+      </w:r>
+      <w:proofErr w:type="spellStart"/>
+      <w:r>
+        <w:rPr>
+          <w:b/>
+          <w:lang w:val="es-CO"/>
+        </w:rPr>
+        <w:t>Allers</w:t>
+      </w:r>
+      <w:proofErr w:type="spellEnd"/>
     </w:p>
     <w:p>
       <w:pPr>
@@ -145,7 +331,21 @@
         <w:rPr>
           <w:lang w:val="es-CO"/>
         </w:rPr>
-        <w:t>Se puede desarrollar una aplicación de escritorio donde se implemente la técnica de análisis de datos de asociación a las transacciones de Allers, con el que se podrá encontrar patrones de compra de los clientes</w:t>
+        <w:t xml:space="preserve">Se puede desarrollar una aplicación de escritorio donde se implemente la técnica de análisis de datos de asociación a las transacciones de </w:t>
+      </w:r>
+      <w:proofErr w:type="spellStart"/>
+      <w:r>
+        <w:rPr>
+          <w:lang w:val="es-CO"/>
+        </w:rPr>
+        <w:t>Allers</w:t>
+      </w:r>
+      <w:proofErr w:type="spellEnd"/>
+      <w:r>
+        <w:rPr>
+          <w:lang w:val="es-CO"/>
+        </w:rPr>
+        <w:t>, con el que se podrá encontrar patrones de compra de los clientes</w:t>
       </w:r>
       <w:r>
         <w:rPr>
@@ -323,7 +523,21 @@
         <w:rPr>
           <w:lang w:val="es-CO"/>
         </w:rPr>
-        <w:t>Se puede presentar la información por clientes, donde se podrá observar sus compras históricas y predicciones de sus compras en un futuro mediante las reglas extraídas, además, se podrá ver los clientes similares a el en cuanto a los patrones de compra.</w:t>
+        <w:t xml:space="preserve">Se puede presentar la información por clientes, donde se podrá observar sus compras históricas y predicciones de sus compras en un futuro mediante las reglas extraídas, además, se podrá ver los clientes similares a </w:t>
+      </w:r>
+      <w:r>
+        <w:rPr>
+          <w:lang w:val="es-CO"/>
+        </w:rPr>
+        <w:t>é</w:t>
+      </w:r>
+      <w:bookmarkStart w:id="0" w:name="_GoBack"/>
+      <w:bookmarkEnd w:id="0"/>
+      <w:r>
+        <w:rPr>
+          <w:lang w:val="es-CO"/>
+        </w:rPr>
+        <w:t>l en cuanto a los patrones de compra.</w:t>
       </w:r>
     </w:p>
     <w:p>
@@ -398,7 +612,35 @@
         <w:rPr>
           <w:lang w:val="es-CO"/>
         </w:rPr>
-        <w:t xml:space="preserve">algoritmos de clasificación de datos como el Naive Bayes o los Support </w:t>
+        <w:t xml:space="preserve">algoritmos de clasificación de datos como el </w:t>
+      </w:r>
+      <w:proofErr w:type="spellStart"/>
+      <w:r>
+        <w:rPr>
+          <w:lang w:val="es-CO"/>
+        </w:rPr>
+        <w:t>Naive</w:t>
+      </w:r>
+      <w:proofErr w:type="spellEnd"/>
+      <w:r>
+        <w:rPr>
+          <w:lang w:val="es-CO"/>
+        </w:rPr>
+        <w:t xml:space="preserve"> Bayes o los </w:t>
+      </w:r>
+      <w:proofErr w:type="spellStart"/>
+      <w:r>
+        <w:rPr>
+          <w:lang w:val="es-CO"/>
+        </w:rPr>
+        <w:t>Support</w:t>
+      </w:r>
+      <w:proofErr w:type="spellEnd"/>
+      <w:r>
+        <w:rPr>
+          <w:lang w:val="es-CO"/>
+        </w:rPr>
+        <w:t xml:space="preserve"> </w:t>
       </w:r>
       <w:r>
         <w:rPr>
@@ -454,7 +696,21 @@
         <w:rPr>
           <w:lang w:val="es-CO"/>
         </w:rPr>
-        <w:t xml:space="preserve">Se puede implementar un software que analice los clientes con el método de agrupamiento K-means, algoritmo no supervisado, con esta técnica se podría agrupar a los clientes basados </w:t>
+        <w:t>Se puede implementar un software que analice los clientes con el método de agrupamiento K-</w:t>
+      </w:r>
+      <w:proofErr w:type="spellStart"/>
+      <w:r>
+        <w:rPr>
+          <w:lang w:val="es-CO"/>
+        </w:rPr>
+        <w:t>means</w:t>
+      </w:r>
+      <w:proofErr w:type="spellEnd"/>
+      <w:r>
+        <w:rPr>
+          <w:lang w:val="es-CO"/>
+        </w:rPr>
+        <w:t xml:space="preserve">, algoritmo no supervisado, con esta técnica se podría agrupar a los clientes basados </w:t>
       </w:r>
       <w:r>
         <w:rPr>
@@ -609,7 +865,7 @@
 </file>
 
 <file path=word/endnotes.xml><?xml version="1.0" encoding="utf-8"?>
-<w:endnotes xmlns:wpc="http://schemas.microsoft.com/office/word/2010/wordprocessingCanvas" xmlns:cx="http://schemas.microsoft.com/office/drawing/2014/chartex" xmlns:mc="http://schemas.openxmlformats.org/markup-compatibility/2006" xmlns:o="urn:schemas-microsoft-com:office:office" xmlns:r="http://schemas.openxmlformats.org/officeDocument/2006/relationships" xmlns:m="http://schemas.openxmlformats.org/officeDocument/2006/math" xmlns:v="urn:schemas-microsoft-com:vml" xmlns:wp14="http://schemas.microsoft.com/office/word/2010/wordprocessingDrawing" xmlns:wp="http://schemas.openxmlformats.org/drawingml/2006/wordprocessingDrawing" xmlns:w10="urn:schemas-microsoft-com:office:word" xmlns:w="http://schemas.openxmlformats.org/wordprocessingml/2006/main" xmlns:w14="http://schemas.microsoft.com/office/word/2010/wordml" xmlns:w15="http://schemas.microsoft.com/office/word/2012/wordml" xmlns:w16se="http://schemas.microsoft.com/office/word/2015/wordml/symex" xmlns:wpg="http://schemas.microsoft.com/office/word/2010/wordprocessingGroup" xmlns:wpi="http://schemas.microsoft.com/office/word/2010/wordprocessingInk" xmlns:wne="http://schemas.microsoft.com/office/word/2006/wordml" xmlns:wps="http://schemas.microsoft.com/office/word/2010/wordprocessingShape" mc:Ignorable="w14 w15 w16se wp14">
+<w:endnotes xmlns:wpc="http://schemas.microsoft.com/office/word/2010/wordprocessingCanvas" xmlns:cx="http://schemas.microsoft.com/office/drawing/2014/chartex" xmlns:cx1="http://schemas.microsoft.com/office/drawing/2015/9/8/chartex" xmlns:cx2="http://schemas.microsoft.com/office/drawing/2015/10/21/chartex" xmlns:cx3="http://schemas.microsoft.com/office/drawing/2016/5/9/chartex" xmlns:cx4="http://schemas.microsoft.com/office/drawing/2016/5/10/chartex" xmlns:cx5="http://schemas.microsoft.com/office/drawing/2016/5/11/chartex" xmlns:cx6="http://schemas.microsoft.com/office/drawing/2016/5/12/chartex" xmlns:cx7="http://schemas.microsoft.com/office/drawing/2016/5/13/chartex" xmlns:cx8="http://schemas.microsoft.com/office/drawing/2016/5/14/chartex" xmlns:mc="http://schemas.openxmlformats.org/markup-compatibility/2006" xmlns:aink="http://schemas.microsoft.com/office/drawing/2016/ink" xmlns:am3d="http://schemas.microsoft.com/office/drawing/2017/model3d" xmlns:o="urn:schemas-microsoft-com:office:office" xmlns:r="http://schemas.openxmlformats.org/officeDocument/2006/relationships" xmlns:m="http://schemas.openxmlformats.org/officeDocument/2006/math" xmlns:v="urn:schemas-microsoft-com:vml" xmlns:wp14="http://schemas.microsoft.com/office/word/2010/wordprocessingDrawing" xmlns:wp="http://schemas.openxmlformats.org/drawingml/2006/wordprocessingDrawing" xmlns:w10="urn:schemas-microsoft-com:office:word" xmlns:w="http://schemas.openxmlformats.org/wordprocessingml/2006/main" xmlns:w14="http://schemas.microsoft.com/office/word/2010/wordml" xmlns:w15="http://schemas.microsoft.com/office/word/2012/wordml" xmlns:w16cid="http://schemas.microsoft.com/office/word/2016/wordml/cid" xmlns:w16se="http://schemas.microsoft.com/office/word/2015/wordml/symex" xmlns:wpg="http://schemas.microsoft.com/office/word/2010/wordprocessingGroup" xmlns:wpi="http://schemas.microsoft.com/office/word/2010/wordprocessingInk" xmlns:wne="http://schemas.microsoft.com/office/word/2006/wordml" xmlns:wps="http://schemas.microsoft.com/office/word/2010/wordprocessingShape" mc:Ignorable="w14 w15 w16se w16cid wp14">
   <w:endnote w:type="separator" w:id="-1">
     <w:p>
       <w:pPr>
@@ -634,7 +890,7 @@
 </file>
 
 <file path=word/footnotes.xml><?xml version="1.0" encoding="utf-8"?>
-<w:footnotes xmlns:wpc="http://schemas.microsoft.com/office/word/2010/wordprocessingCanvas" xmlns:cx="http://schemas.microsoft.com/office/drawing/2014/chartex" xmlns:mc="http://schemas.openxmlformats.org/markup-compatibility/2006" xmlns:o="urn:schemas-microsoft-com:office:office" xmlns:r="http://schemas.openxmlformats.org/officeDocument/2006/relationships" xmlns:m="http://schemas.openxmlformats.org/officeDocument/2006/math" xmlns:v="urn:schemas-microsoft-com:vml" xmlns:wp14="http://schemas.microsoft.com/office/word/2010/wordprocessingDrawing" xmlns:wp="http://schemas.openxmlformats.org/drawingml/2006/wordprocessingDrawing" xmlns:w10="urn:schemas-microsoft-com:office:word" xmlns:w="http://schemas.openxmlformats.org/wordprocessingml/2006/main" xmlns:w14="http://schemas.microsoft.com/office/word/2010/wordml" xmlns:w15="http://schemas.microsoft.com/office/word/2012/wordml" xmlns:w16se="http://schemas.microsoft.com/office/word/2015/wordml/symex" xmlns:wpg="http://schemas.microsoft.com/office/word/2010/wordprocessingGroup" xmlns:wpi="http://schemas.microsoft.com/office/word/2010/wordprocessingInk" xmlns:wne="http://schemas.microsoft.com/office/word/2006/wordml" xmlns:wps="http://schemas.microsoft.com/office/word/2010/wordprocessingShape" mc:Ignorable="w14 w15 w16se wp14">
+<w:footnotes xmlns:wpc="http://schemas.microsoft.com/office/word/2010/wordprocessingCanvas" xmlns:cx="http://schemas.microsoft.com/office/drawing/2014/chartex" xmlns:cx1="http://schemas.microsoft.com/office/drawing/2015/9/8/chartex" xmlns:cx2="http://schemas.microsoft.com/office/drawing/2015/10/21/chartex" xmlns:cx3="http://schemas.microsoft.com/office/drawing/2016/5/9/chartex" xmlns:cx4="http://schemas.microsoft.com/office/drawing/2016/5/10/chartex" xmlns:cx5="http://schemas.microsoft.com/office/drawing/2016/5/11/chartex" xmlns:cx6="http://schemas.microsoft.com/office/drawing/2016/5/12/chartex" xmlns:cx7="http://schemas.microsoft.com/office/drawing/2016/5/13/chartex" xmlns:cx8="http://schemas.microsoft.com/office/drawing/2016/5/14/chartex" xmlns:mc="http://schemas.openxmlformats.org/markup-compatibility/2006" xmlns:aink="http://schemas.microsoft.com/office/drawing/2016/ink" xmlns:am3d="http://schemas.microsoft.com/office/drawing/2017/model3d" xmlns:o="urn:schemas-microsoft-com:office:office" xmlns:r="http://schemas.openxmlformats.org/officeDocument/2006/relationships" xmlns:m="http://schemas.openxmlformats.org/officeDocument/2006/math" xmlns:v="urn:schemas-microsoft-com:vml" xmlns:wp14="http://schemas.microsoft.com/office/word/2010/wordprocessingDrawing" xmlns:wp="http://schemas.openxmlformats.org/drawingml/2006/wordprocessingDrawing" xmlns:w10="urn:schemas-microsoft-com:office:word" xmlns:w="http://schemas.openxmlformats.org/wordprocessingml/2006/main" xmlns:w14="http://schemas.microsoft.com/office/word/2010/wordml" xmlns:w15="http://schemas.microsoft.com/office/word/2012/wordml" xmlns:w16cid="http://schemas.microsoft.com/office/word/2016/wordml/cid" xmlns:w16se="http://schemas.microsoft.com/office/word/2015/wordml/symex" xmlns:wpg="http://schemas.microsoft.com/office/word/2010/wordprocessingGroup" xmlns:wpi="http://schemas.microsoft.com/office/word/2010/wordprocessingInk" xmlns:wne="http://schemas.microsoft.com/office/word/2006/wordml" xmlns:wps="http://schemas.microsoft.com/office/word/2010/wordprocessingShape" mc:Ignorable="w14 w15 w16se w16cid wp14">
   <w:footnote w:type="separator" w:id="-1">
     <w:p>
       <w:pPr>
@@ -659,7 +915,7 @@
 </file>
 
 <file path=word/numbering.xml><?xml version="1.0" encoding="utf-8"?>
-<w:numbering xmlns:wpc="http://schemas.microsoft.com/office/word/2010/wordprocessingCanvas" xmlns:cx="http://schemas.microsoft.com/office/drawing/2014/chartex" xmlns:mc="http://schemas.openxmlformats.org/markup-compatibility/2006" xmlns:o="urn:schemas-microsoft-com:office:office" xmlns:r="http://schemas.openxmlformats.org/officeDocument/2006/relationships" xmlns:m="http://schemas.openxmlformats.org/officeDocument/2006/math" xmlns:v="urn:schemas-microsoft-com:vml" xmlns:wp14="http://schemas.microsoft.com/office/word/2010/wordprocessingDrawing" xmlns:wp="http://schemas.openxmlformats.org/drawingml/2006/wordprocessingDrawing" xmlns:w10="urn:schemas-microsoft-com:office:word" xmlns:w="http://schemas.openxmlformats.org/wordprocessingml/2006/main" xmlns:w14="http://schemas.microsoft.com/office/word/2010/wordml" xmlns:w15="http://schemas.microsoft.com/office/word/2012/wordml" xmlns:w16se="http://schemas.microsoft.com/office/word/2015/wordml/symex" xmlns:wpg="http://schemas.microsoft.com/office/word/2010/wordprocessingGroup" xmlns:wpi="http://schemas.microsoft.com/office/word/2010/wordprocessingInk" xmlns:wne="http://schemas.microsoft.com/office/word/2006/wordml" xmlns:wps="http://schemas.microsoft.com/office/word/2010/wordprocessingShape" mc:Ignorable="w14 w15 w16se wp14">
+<w:numbering xmlns:wpc="http://schemas.microsoft.com/office/word/2010/wordprocessingCanvas" xmlns:cx="http://schemas.microsoft.com/office/drawing/2014/chartex" xmlns:cx1="http://schemas.microsoft.com/office/drawing/2015/9/8/chartex" xmlns:cx2="http://schemas.microsoft.com/office/drawing/2015/10/21/chartex" xmlns:cx3="http://schemas.microsoft.com/office/drawing/2016/5/9/chartex" xmlns:cx4="http://schemas.microsoft.com/office/drawing/2016/5/10/chartex" xmlns:cx5="http://schemas.microsoft.com/office/drawing/2016/5/11/chartex" xmlns:cx6="http://schemas.microsoft.com/office/drawing/2016/5/12/chartex" xmlns:cx7="http://schemas.microsoft.com/office/drawing/2016/5/13/chartex" xmlns:cx8="http://schemas.microsoft.com/office/drawing/2016/5/14/chartex" xmlns:mc="http://schemas.openxmlformats.org/markup-compatibility/2006" xmlns:aink="http://schemas.microsoft.com/office/drawing/2016/ink" xmlns:am3d="http://schemas.microsoft.com/office/drawing/2017/model3d" xmlns:o="urn:schemas-microsoft-com:office:office" xmlns:r="http://schemas.openxmlformats.org/officeDocument/2006/relationships" xmlns:m="http://schemas.openxmlformats.org/officeDocument/2006/math" xmlns:v="urn:schemas-microsoft-com:vml" xmlns:wp14="http://schemas.microsoft.com/office/word/2010/wordprocessingDrawing" xmlns:wp="http://schemas.openxmlformats.org/drawingml/2006/wordprocessingDrawing" xmlns:w10="urn:schemas-microsoft-com:office:word" xmlns:w="http://schemas.openxmlformats.org/wordprocessingml/2006/main" xmlns:w14="http://schemas.microsoft.com/office/word/2010/wordml" xmlns:w15="http://schemas.microsoft.com/office/word/2012/wordml" xmlns:w16cid="http://schemas.microsoft.com/office/word/2016/wordml/cid" xmlns:w16se="http://schemas.microsoft.com/office/word/2015/wordml/symex" xmlns:wpg="http://schemas.microsoft.com/office/word/2010/wordprocessingGroup" xmlns:wpi="http://schemas.microsoft.com/office/word/2010/wordprocessingInk" xmlns:wne="http://schemas.microsoft.com/office/word/2006/wordml" xmlns:wps="http://schemas.microsoft.com/office/word/2010/wordprocessingShape" mc:Ignorable="w14 w15 w16se w16cid wp14">
   <w:abstractNum w:abstractNumId="0" w15:restartNumberingAfterBreak="0">
     <w:nsid w:val="11661750"/>
     <w:multiLevelType w:val="hybridMultilevel"/>
@@ -1308,7 +1564,7 @@
 </file>
 
 <file path=word/styles.xml><?xml version="1.0" encoding="utf-8"?>
-<w:styles xmlns:mc="http://schemas.openxmlformats.org/markup-compatibility/2006" xmlns:r="http://schemas.openxmlformats.org/officeDocument/2006/relationships" xmlns:w="http://schemas.openxmlformats.org/wordprocessingml/2006/main" xmlns:w14="http://schemas.microsoft.com/office/word/2010/wordml" xmlns:w15="http://schemas.microsoft.com/office/word/2012/wordml" xmlns:w16se="http://schemas.microsoft.com/office/word/2015/wordml/symex" mc:Ignorable="w14 w15 w16se">
+<w:styles xmlns:mc="http://schemas.openxmlformats.org/markup-compatibility/2006" xmlns:r="http://schemas.openxmlformats.org/officeDocument/2006/relationships" xmlns:w="http://schemas.openxmlformats.org/wordprocessingml/2006/main" xmlns:w14="http://schemas.microsoft.com/office/word/2010/wordml" xmlns:w15="http://schemas.microsoft.com/office/word/2012/wordml" xmlns:w16cid="http://schemas.microsoft.com/office/word/2016/wordml/cid" xmlns:w16se="http://schemas.microsoft.com/office/word/2015/wordml/symex" mc:Ignorable="w14 w15 w16se w16cid">
   <w:docDefaults>
     <w:rPrDefault>
       <w:rPr>
@@ -1324,7 +1580,7 @@
       </w:pPr>
     </w:pPrDefault>
   </w:docDefaults>
-  <w:latentStyles w:defLockedState="0" w:defUIPriority="99" w:defSemiHidden="0" w:defUnhideWhenUsed="0" w:defQFormat="0" w:count="371">
+  <w:latentStyles w:defLockedState="0" w:defUIPriority="99" w:defSemiHidden="0" w:defUnhideWhenUsed="0" w:defQFormat="0" w:count="375">
     <w:lsdException w:name="Normal" w:uiPriority="0" w:qFormat="1"/>
     <w:lsdException w:name="heading 1" w:uiPriority="9" w:qFormat="1"/>
     <w:lsdException w:name="heading 2" w:semiHidden="1" w:uiPriority="9" w:unhideWhenUsed="1" w:qFormat="1"/>
@@ -1430,7 +1686,6 @@
     <w:lsdException w:name="HTML Sample" w:semiHidden="1" w:unhideWhenUsed="1"/>
     <w:lsdException w:name="HTML Typewriter" w:semiHidden="1" w:unhideWhenUsed="1"/>
     <w:lsdException w:name="HTML Variable" w:semiHidden="1" w:unhideWhenUsed="1"/>
-    <w:lsdException w:name="Normal Table" w:semiHidden="1" w:unhideWhenUsed="1"/>
     <w:lsdException w:name="annotation subject" w:semiHidden="1" w:unhideWhenUsed="1"/>
     <w:lsdException w:name="No List" w:semiHidden="1" w:unhideWhenUsed="1"/>
     <w:lsdException w:name="Outline List 1" w:semiHidden="1" w:unhideWhenUsed="1"/>
@@ -1474,10 +1729,8 @@
     <w:lsdException w:name="Table Elegant" w:semiHidden="1" w:unhideWhenUsed="1"/>
     <w:lsdException w:name="Table Professional" w:semiHidden="1" w:unhideWhenUsed="1"/>
     <w:lsdException w:name="Table Subtle 1" w:semiHidden="1" w:unhideWhenUsed="1"/>
-    <w:lsdException w:name="Table Subtle 2" w:semiHidden="1" w:unhideWhenUsed="1"/>
     <w:lsdException w:name="Table Web 1" w:semiHidden="1" w:unhideWhenUsed="1"/>
     <w:lsdException w:name="Table Web 2" w:semiHidden="1" w:unhideWhenUsed="1"/>
-    <w:lsdException w:name="Table Web 3" w:semiHidden="1" w:unhideWhenUsed="1"/>
     <w:lsdException w:name="Balloon Text" w:semiHidden="1" w:unhideWhenUsed="1"/>
     <w:lsdException w:name="Table Grid" w:uiPriority="39"/>
     <w:lsdException w:name="Table Theme" w:semiHidden="1" w:unhideWhenUsed="1"/>
@@ -1696,6 +1949,10 @@
     <w:lsdException w:name="List Table 5 Dark Accent 6" w:uiPriority="50"/>
     <w:lsdException w:name="List Table 6 Colorful Accent 6" w:uiPriority="51"/>
     <w:lsdException w:name="List Table 7 Colorful Accent 6" w:uiPriority="52"/>
+    <w:lsdException w:name="Mention" w:semiHidden="1" w:unhideWhenUsed="1"/>
+    <w:lsdException w:name="Smart Hyperlink" w:semiHidden="1" w:unhideWhenUsed="1"/>
+    <w:lsdException w:name="Hashtag" w:semiHidden="1" w:unhideWhenUsed="1"/>
+    <w:lsdException w:name="Unresolved Mention" w:semiHidden="1" w:unhideWhenUsed="1"/>
   </w:latentStyles>
   <w:style w:type="paragraph" w:default="1" w:styleId="Normal">
     <w:name w:val="Normal"/>

--- a/AllersProject/Docs/Fase3_BusquedaDeIdeasCreativas.docx
+++ b/AllersProject/Docs/Fase3_BusquedaDeIdeasCreativas.docx
@@ -68,7 +68,7 @@
     </w:p>
     <w:p>
       <w:pPr>
-        <w:pStyle w:val="Prrafodelista"/>
+        <w:pStyle w:val="ListParagraph"/>
         <w:numPr>
           <w:ilvl w:val="0"/>
           <w:numId w:val="7"/>
@@ -143,7 +143,7 @@
     </w:p>
     <w:p>
       <w:pPr>
-        <w:pStyle w:val="Prrafodelista"/>
+        <w:pStyle w:val="ListParagraph"/>
         <w:numPr>
           <w:ilvl w:val="0"/>
           <w:numId w:val="7"/>
@@ -157,54 +157,42 @@
         <w:rPr>
           <w:lang w:val="es-CO"/>
         </w:rPr>
-        <w:t xml:space="preserve">Hacer una búsqueda en profundidad: Útil para encontrar </w:t>
+        <w:t xml:space="preserve">Utilizar un algoritmo eficiente para generación de candidatos de </w:t>
       </w:r>
       <w:proofErr w:type="spellStart"/>
       <w:r>
         <w:rPr>
           <w:lang w:val="es-CO"/>
         </w:rPr>
-        <w:t>maximal</w:t>
+        <w:t>frequentItemSets</w:t>
       </w:r>
       <w:proofErr w:type="spellEnd"/>
       <w:r>
         <w:rPr>
           <w:lang w:val="es-CO"/>
         </w:rPr>
-        <w:t xml:space="preserve"> </w:t>
+        <w:t xml:space="preserve">, llamado el </w:t>
       </w:r>
       <w:proofErr w:type="spellStart"/>
       <w:r>
         <w:rPr>
           <w:lang w:val="es-CO"/>
         </w:rPr>
-        <w:t>frequent</w:t>
-      </w:r>
+        <w:t>apriori</w:t>
+      </w:r>
+      <w:bookmarkStart w:id="0" w:name="_GoBack"/>
+      <w:bookmarkEnd w:id="0"/>
       <w:proofErr w:type="spellEnd"/>
       <w:r>
         <w:rPr>
           <w:lang w:val="es-CO"/>
         </w:rPr>
-        <w:t xml:space="preserve"> </w:t>
-      </w:r>
-      <w:proofErr w:type="spellStart"/>
-      <w:r>
-        <w:rPr>
-          <w:lang w:val="es-CO"/>
-        </w:rPr>
-        <w:t>itemsets</w:t>
-      </w:r>
-      <w:proofErr w:type="spellEnd"/>
-      <w:r>
-        <w:rPr>
-          <w:lang w:val="es-CO"/>
-        </w:rPr>
         <w:t>.</w:t>
       </w:r>
     </w:p>
     <w:p>
       <w:pPr>
-        <w:pStyle w:val="Prrafodelista"/>
+        <w:pStyle w:val="ListParagraph"/>
         <w:numPr>
           <w:ilvl w:val="0"/>
           <w:numId w:val="7"/>
@@ -317,7 +305,7 @@
     </w:p>
     <w:p>
       <w:pPr>
-        <w:pStyle w:val="Prrafodelista"/>
+        <w:pStyle w:val="ListParagraph"/>
         <w:numPr>
           <w:ilvl w:val="0"/>
           <w:numId w:val="1"/>
@@ -356,7 +344,7 @@
     </w:p>
     <w:p>
       <w:pPr>
-        <w:pStyle w:val="Prrafodelista"/>
+        <w:pStyle w:val="ListParagraph"/>
         <w:numPr>
           <w:ilvl w:val="0"/>
           <w:numId w:val="1"/>
@@ -393,7 +381,7 @@
     </w:p>
     <w:p>
       <w:pPr>
-        <w:pStyle w:val="Prrafodelista"/>
+        <w:pStyle w:val="ListParagraph"/>
         <w:numPr>
           <w:ilvl w:val="0"/>
           <w:numId w:val="1"/>
@@ -418,7 +406,7 @@
     </w:p>
     <w:p>
       <w:pPr>
-        <w:pStyle w:val="Prrafodelista"/>
+        <w:pStyle w:val="ListParagraph"/>
         <w:numPr>
           <w:ilvl w:val="0"/>
           <w:numId w:val="1"/>
@@ -459,7 +447,7 @@
     </w:p>
     <w:p>
       <w:pPr>
-        <w:pStyle w:val="Prrafodelista"/>
+        <w:pStyle w:val="ListParagraph"/>
         <w:numPr>
           <w:ilvl w:val="0"/>
           <w:numId w:val="4"/>
@@ -484,7 +472,7 @@
     </w:p>
     <w:p>
       <w:pPr>
-        <w:pStyle w:val="Prrafodelista"/>
+        <w:pStyle w:val="ListParagraph"/>
         <w:numPr>
           <w:ilvl w:val="0"/>
           <w:numId w:val="4"/>
@@ -509,7 +497,7 @@
     </w:p>
     <w:p>
       <w:pPr>
-        <w:pStyle w:val="Prrafodelista"/>
+        <w:pStyle w:val="ListParagraph"/>
         <w:numPr>
           <w:ilvl w:val="0"/>
           <w:numId w:val="4"/>
@@ -531,8 +519,6 @@
         </w:rPr>
         <w:t>é</w:t>
       </w:r>
-      <w:bookmarkStart w:id="0" w:name="_GoBack"/>
-      <w:bookmarkEnd w:id="0"/>
       <w:r>
         <w:rPr>
           <w:lang w:val="es-CO"/>
@@ -566,7 +552,7 @@
     </w:p>
     <w:p>
       <w:pPr>
-        <w:pStyle w:val="Prrafodelista"/>
+        <w:pStyle w:val="ListParagraph"/>
         <w:numPr>
           <w:ilvl w:val="0"/>
           <w:numId w:val="6"/>
@@ -585,7 +571,7 @@
     </w:p>
     <w:p>
       <w:pPr>
-        <w:pStyle w:val="Prrafodelista"/>
+        <w:pStyle w:val="ListParagraph"/>
         <w:numPr>
           <w:ilvl w:val="0"/>
           <w:numId w:val="6"/>
@@ -681,7 +667,7 @@
     </w:p>
     <w:p>
       <w:pPr>
-        <w:pStyle w:val="Prrafodelista"/>
+        <w:pStyle w:val="ListParagraph"/>
         <w:numPr>
           <w:ilvl w:val="0"/>
           <w:numId w:val="6"/>
@@ -696,6 +682,7 @@
         <w:rPr>
           <w:lang w:val="es-CO"/>
         </w:rPr>
+        <w:lastRenderedPageBreak/>
         <w:t>Se puede implementar un software que analice los clientes con el método de agrupamiento K-</w:t>
       </w:r>
       <w:proofErr w:type="spellStart"/>
@@ -710,14 +697,7 @@
         <w:rPr>
           <w:lang w:val="es-CO"/>
         </w:rPr>
-        <w:t xml:space="preserve">, algoritmo no supervisado, con esta técnica se podría agrupar a los clientes basados </w:t>
-      </w:r>
-      <w:r>
-        <w:rPr>
-          <w:lang w:val="es-CO"/>
-        </w:rPr>
-        <w:lastRenderedPageBreak/>
-        <w:t>en sus transacciones, se espera que los clientes en un mismo grupo tuviesen un histórico de compras muy similares.</w:t>
+        <w:t>, algoritmo no supervisado, con esta técnica se podría agrupar a los clientes basados en sus transacciones, se espera que los clientes en un mismo grupo tuviesen un histórico de compras muy similares.</w:t>
       </w:r>
     </w:p>
     <w:p>
@@ -730,7 +710,7 @@
     </w:p>
     <w:p>
       <w:pPr>
-        <w:pStyle w:val="Prrafodelista"/>
+        <w:pStyle w:val="ListParagraph"/>
         <w:jc w:val="both"/>
         <w:rPr>
           <w:lang w:val="es-CO"/>
@@ -775,7 +755,7 @@
     </w:p>
     <w:p>
       <w:pPr>
-        <w:pStyle w:val="Prrafodelista"/>
+        <w:pStyle w:val="ListParagraph"/>
         <w:jc w:val="both"/>
         <w:rPr>
           <w:lang w:val="es-CO"/>
@@ -1686,6 +1666,7 @@
     <w:lsdException w:name="HTML Sample" w:semiHidden="1" w:unhideWhenUsed="1"/>
     <w:lsdException w:name="HTML Typewriter" w:semiHidden="1" w:unhideWhenUsed="1"/>
     <w:lsdException w:name="HTML Variable" w:semiHidden="1" w:unhideWhenUsed="1"/>
+    <w:lsdException w:name="Normal Table" w:semiHidden="1" w:unhideWhenUsed="1"/>
     <w:lsdException w:name="annotation subject" w:semiHidden="1" w:unhideWhenUsed="1"/>
     <w:lsdException w:name="No List" w:semiHidden="1" w:unhideWhenUsed="1"/>
     <w:lsdException w:name="Outline List 1" w:semiHidden="1" w:unhideWhenUsed="1"/>
@@ -1729,8 +1710,10 @@
     <w:lsdException w:name="Table Elegant" w:semiHidden="1" w:unhideWhenUsed="1"/>
     <w:lsdException w:name="Table Professional" w:semiHidden="1" w:unhideWhenUsed="1"/>
     <w:lsdException w:name="Table Subtle 1" w:semiHidden="1" w:unhideWhenUsed="1"/>
+    <w:lsdException w:name="Table Subtle 2" w:semiHidden="1" w:unhideWhenUsed="1"/>
     <w:lsdException w:name="Table Web 1" w:semiHidden="1" w:unhideWhenUsed="1"/>
     <w:lsdException w:name="Table Web 2" w:semiHidden="1" w:unhideWhenUsed="1"/>
+    <w:lsdException w:name="Table Web 3" w:semiHidden="1" w:unhideWhenUsed="1"/>
     <w:lsdException w:name="Balloon Text" w:semiHidden="1" w:unhideWhenUsed="1"/>
     <w:lsdException w:name="Table Grid" w:uiPriority="39"/>
     <w:lsdException w:name="Table Theme" w:semiHidden="1" w:unhideWhenUsed="1"/>
@@ -1958,13 +1941,13 @@
     <w:name w:val="Normal"/>
     <w:qFormat/>
   </w:style>
-  <w:style w:type="character" w:default="1" w:styleId="Fuentedeprrafopredeter">
+  <w:style w:type="character" w:default="1" w:styleId="DefaultParagraphFont">
     <w:name w:val="Default Paragraph Font"/>
     <w:uiPriority w:val="1"/>
     <w:semiHidden/>
     <w:unhideWhenUsed/>
   </w:style>
-  <w:style w:type="table" w:default="1" w:styleId="Tablanormal">
+  <w:style w:type="table" w:default="1" w:styleId="TableNormal">
     <w:name w:val="Normal Table"/>
     <w:uiPriority w:val="99"/>
     <w:semiHidden/>
@@ -1979,13 +1962,13 @@
       </w:tblCellMar>
     </w:tblPr>
   </w:style>
-  <w:style w:type="numbering" w:default="1" w:styleId="Sinlista">
+  <w:style w:type="numbering" w:default="1" w:styleId="NoList">
     <w:name w:val="No List"/>
     <w:uiPriority w:val="99"/>
     <w:semiHidden/>
     <w:unhideWhenUsed/>
   </w:style>
-  <w:style w:type="paragraph" w:styleId="Prrafodelista">
+  <w:style w:type="paragraph" w:styleId="ListParagraph">
     <w:name w:val="List Paragraph"/>
     <w:basedOn w:val="Normal"/>
     <w:uiPriority w:val="34"/>
@@ -1996,10 +1979,10 @@
       <w:contextualSpacing/>
     </w:pPr>
   </w:style>
-  <w:style w:type="paragraph" w:styleId="Encabezado">
+  <w:style w:type="paragraph" w:styleId="Header">
     <w:name w:val="header"/>
     <w:basedOn w:val="Normal"/>
-    <w:link w:val="EncabezadoCar"/>
+    <w:link w:val="HeaderChar"/>
     <w:uiPriority w:val="99"/>
     <w:unhideWhenUsed/>
     <w:rsid w:val="00F31773"/>
@@ -2011,17 +1994,17 @@
       <w:spacing w:after="0" w:line="240" w:lineRule="auto"/>
     </w:pPr>
   </w:style>
-  <w:style w:type="character" w:customStyle="1" w:styleId="EncabezadoCar">
-    <w:name w:val="Encabezado Car"/>
-    <w:basedOn w:val="Fuentedeprrafopredeter"/>
-    <w:link w:val="Encabezado"/>
+  <w:style w:type="character" w:customStyle="1" w:styleId="HeaderChar">
+    <w:name w:val="Header Char"/>
+    <w:basedOn w:val="DefaultParagraphFont"/>
+    <w:link w:val="Header"/>
     <w:uiPriority w:val="99"/>
     <w:rsid w:val="00F31773"/>
   </w:style>
-  <w:style w:type="paragraph" w:styleId="Piedepgina">
+  <w:style w:type="paragraph" w:styleId="Footer">
     <w:name w:val="footer"/>
     <w:basedOn w:val="Normal"/>
-    <w:link w:val="PiedepginaCar"/>
+    <w:link w:val="FooterChar"/>
     <w:uiPriority w:val="99"/>
     <w:unhideWhenUsed/>
     <w:rsid w:val="00F31773"/>
@@ -2033,10 +2016,10 @@
       <w:spacing w:after="0" w:line="240" w:lineRule="auto"/>
     </w:pPr>
   </w:style>
-  <w:style w:type="character" w:customStyle="1" w:styleId="PiedepginaCar">
-    <w:name w:val="Pie de página Car"/>
-    <w:basedOn w:val="Fuentedeprrafopredeter"/>
-    <w:link w:val="Piedepgina"/>
+  <w:style w:type="character" w:customStyle="1" w:styleId="FooterChar">
+    <w:name w:val="Footer Char"/>
+    <w:basedOn w:val="DefaultParagraphFont"/>
+    <w:link w:val="Footer"/>
     <w:uiPriority w:val="99"/>
     <w:rsid w:val="00F31773"/>
   </w:style>
